--- a/ВвПД/Проф. Практическая 1.docx
+++ b/ВвПД/Проф. Практическая 1.docx
@@ -366,25 +366,38 @@
         <w:rPr>
           <w:szCs w:val="28"/>
         </w:rPr>
+        <w:t xml:space="preserve"> </w:t>
+      </w:r>
+      <w:r>
+        <w:rPr>
+          <w:szCs w:val="28"/>
+        </w:rPr>
         <w:t>______</w:t>
       </w:r>
       <w:r>
         <w:rPr>
           <w:szCs w:val="28"/>
         </w:rPr>
-        <w:t xml:space="preserve">_____    </w:t>
-      </w:r>
-      <w:r>
-        <w:rPr>
-          <w:szCs w:val="28"/>
-        </w:rPr>
-        <w:t>____________</w:t>
-      </w:r>
-      <w:r>
-        <w:rPr>
-          <w:szCs w:val="28"/>
-        </w:rPr>
-        <w:t>___</w:t>
+        <w:t>____</w:t>
+      </w:r>
+      <w:r>
+        <w:rPr>
+          <w:szCs w:val="28"/>
+        </w:rPr>
+        <w:t xml:space="preserve">    </w:t>
+      </w:r>
+      <w:r>
+        <w:rPr>
+          <w:szCs w:val="28"/>
+        </w:rPr>
+        <w:t xml:space="preserve"> </w:t>
+      </w:r>
+      <w:r>
+        <w:rPr>
+          <w:szCs w:val="28"/>
+          <w:u w:val="single"/>
+        </w:rPr>
+        <w:t xml:space="preserve">    П.В. Пересунько</w:t>
       </w:r>
     </w:p>
     <w:p>
@@ -474,21 +487,21 @@
           <w:szCs w:val="28"/>
           <w:u w:val="single"/>
         </w:rPr>
-        <w:t>_</w:t>
+        <w:t xml:space="preserve">          </w:t>
       </w:r>
       <w:r>
         <w:rPr>
           <w:szCs w:val="28"/>
           <w:u w:val="single"/>
         </w:rPr>
-        <w:t>____КИ19-16/2б__</w:t>
+        <w:t>КИ19-16/2б</w:t>
       </w:r>
       <w:r>
         <w:rPr>
           <w:szCs w:val="28"/>
           <w:u w:val="single"/>
         </w:rPr>
-        <w:t>____</w:t>
+        <w:t xml:space="preserve">             </w:t>
       </w:r>
       <w:r>
         <w:rPr>
@@ -519,28 +532,23 @@
           <w:szCs w:val="28"/>
           <w:u w:val="single"/>
         </w:rPr>
-        <w:t>__</w:t>
+        <w:t xml:space="preserve">      </w:t>
       </w:r>
       <w:r>
         <w:rPr>
           <w:szCs w:val="28"/>
           <w:u w:val="single"/>
         </w:rPr>
-        <w:t>_</w:t>
-      </w:r>
+        <w:t xml:space="preserve">С.Е. </w:t>
+      </w:r>
+      <w:bookmarkStart w:id="0" w:name="_GoBack"/>
+      <w:bookmarkEnd w:id="0"/>
       <w:r>
         <w:rPr>
           <w:szCs w:val="28"/>
           <w:u w:val="single"/>
         </w:rPr>
-        <w:t>Шпаков С.Е.</w:t>
-      </w:r>
-      <w:r>
-        <w:rPr>
-          <w:szCs w:val="28"/>
-          <w:u w:val="single"/>
-        </w:rPr>
-        <w:t>_</w:t>
+        <w:t>Шпаков</w:t>
       </w:r>
     </w:p>
     <w:p>
@@ -1156,7 +1164,6 @@
           <w:lang w:eastAsia="ja-JP"/>
         </w:rPr>
       </w:pPr>
-      <w:bookmarkStart w:id="0" w:name="_GoBack"/>
       <w:r>
         <w:rPr>
           <w:rFonts w:eastAsiaTheme="minorEastAsia"/>
@@ -1204,30 +1211,13 @@
           </wp:inline>
         </w:drawing>
       </w:r>
-      <w:bookmarkEnd w:id="0"/>
     </w:p>
     <w:p>
       <w:pPr>
         <w:pStyle w:val="a5"/>
       </w:pPr>
       <w:r>
-        <w:t xml:space="preserve">Рисунок 1 – Панель выбора стилей в </w:t>
-      </w:r>
-      <w:proofErr w:type="spellStart"/>
-      <w:r>
-        <w:t>Microsoft</w:t>
-      </w:r>
-      <w:proofErr w:type="spellEnd"/>
-      <w:r>
-        <w:t xml:space="preserve"> </w:t>
-      </w:r>
-      <w:proofErr w:type="spellStart"/>
-      <w:r>
-        <w:t>Word</w:t>
-      </w:r>
-      <w:proofErr w:type="spellEnd"/>
-      <w:r>
-        <w:t xml:space="preserve"> 2016</w:t>
+        <w:t>Рисунок 1 – Панель выбора стилей в Microsoft Word 2016</w:t>
       </w:r>
     </w:p>
     <w:p>
@@ -1884,37 +1874,20 @@
         <w:t xml:space="preserve">  - </w:t>
       </w:r>
       <w:r>
-        <w:t>Взамен СТО 4.2–07–</w:t>
-      </w:r>
-      <w:proofErr w:type="gramStart"/>
-      <w:r>
-        <w:t>2012</w:t>
+        <w:t>Взамен СТО 4.2–07–2012</w:t>
       </w:r>
       <w:r>
         <w:t xml:space="preserve"> ;</w:t>
       </w:r>
-      <w:proofErr w:type="gramEnd"/>
-      <w:r>
-        <w:t xml:space="preserve"> </w:t>
-      </w:r>
-      <w:proofErr w:type="spellStart"/>
-      <w:r>
-        <w:t>в</w:t>
-      </w:r>
-      <w:r>
-        <w:rPr>
-          <w:rFonts w:eastAsiaTheme="minorEastAsia"/>
-          <w:lang w:eastAsia="ja-JP"/>
-        </w:rPr>
-        <w:t>вед</w:t>
-      </w:r>
-      <w:proofErr w:type="spellEnd"/>
-      <w:r>
-        <w:rPr>
-          <w:rFonts w:eastAsiaTheme="minorEastAsia"/>
-          <w:lang w:eastAsia="ja-JP"/>
-        </w:rPr>
-        <w:t>. 30.12.2013</w:t>
+      <w:r>
+        <w:t xml:space="preserve"> в</w:t>
+      </w:r>
+      <w:r>
+        <w:rPr>
+          <w:rFonts w:eastAsiaTheme="minorEastAsia"/>
+          <w:lang w:eastAsia="ja-JP"/>
+        </w:rPr>
+        <w:t>вед. 30.12.2013</w:t>
       </w:r>
       <w:r>
         <w:rPr>
@@ -1923,21 +1896,12 @@
         </w:rPr>
         <w:t xml:space="preserve">, - </w:t>
       </w:r>
-      <w:proofErr w:type="gramStart"/>
-      <w:r>
-        <w:rPr>
-          <w:rFonts w:eastAsiaTheme="minorEastAsia"/>
-          <w:lang w:eastAsia="ja-JP"/>
-        </w:rPr>
-        <w:t>Красноярск :</w:t>
-      </w:r>
-      <w:proofErr w:type="gramEnd"/>
-      <w:r>
-        <w:rPr>
-          <w:rFonts w:eastAsiaTheme="minorEastAsia"/>
-          <w:lang w:eastAsia="ja-JP"/>
-        </w:rPr>
-        <w:t xml:space="preserve"> ИПК СФУ, 2014</w:t>
+      <w:r>
+        <w:rPr>
+          <w:rFonts w:eastAsiaTheme="minorEastAsia"/>
+          <w:lang w:eastAsia="ja-JP"/>
+        </w:rPr>
+        <w:t>Красноярск : ИПК СФУ, 2014</w:t>
       </w:r>
     </w:p>
     <w:sectPr>
@@ -3062,7 +3026,7 @@
 </file>
 
 <file path=customXml/itemProps1.xml><?xml version="1.0" encoding="utf-8"?>
-<ds:datastoreItem xmlns:ds="http://schemas.openxmlformats.org/officeDocument/2006/customXml" ds:itemID="{3374639A-2A54-4E4C-BB9D-BE037D677E91}">
+<ds:datastoreItem xmlns:ds="http://schemas.openxmlformats.org/officeDocument/2006/customXml" ds:itemID="{36E649F7-5617-4305-BA7B-EAA9ACE35EB4}">
   <ds:schemaRefs>
     <ds:schemaRef ds:uri="http://schemas.openxmlformats.org/officeDocument/2006/bibliography"/>
   </ds:schemaRefs>

--- a/ВвПД/Проф. Практическая 1.docx
+++ b/ВвПД/Проф. Практическая 1.docx
@@ -539,16 +539,14 @@
           <w:szCs w:val="28"/>
           <w:u w:val="single"/>
         </w:rPr>
-        <w:t xml:space="preserve">С.Е. </w:t>
-      </w:r>
-      <w:bookmarkStart w:id="0" w:name="_GoBack"/>
-      <w:bookmarkEnd w:id="0"/>
+        <w:t xml:space="preserve">    </w:t>
+      </w:r>
       <w:r>
         <w:rPr>
           <w:szCs w:val="28"/>
           <w:u w:val="single"/>
         </w:rPr>
-        <w:t>Шпаков</w:t>
+        <w:t>С.Е. Шпаков</w:t>
       </w:r>
     </w:p>
     <w:p>
@@ -707,79 +705,711 @@
         <w:br w:type="page"/>
       </w:r>
     </w:p>
-    <w:p>
-      <w:pPr>
-        <w:pStyle w:val="1"/>
-        <w:jc w:val="center"/>
-      </w:pPr>
-      <w:r>
-        <w:lastRenderedPageBreak/>
-        <w:t>СОДЕРЖАНИЕ</w:t>
-      </w:r>
-    </w:p>
-    <w:p>
-      <w:r>
-        <w:t>1 Цель и задачи ………………………………………………………</w:t>
-      </w:r>
-      <w:r>
-        <w:tab/>
-        <w:t>3</w:t>
-      </w:r>
-    </w:p>
-    <w:p>
-      <w:r>
-        <w:t>2 Описание варианта задания ……………………………………….</w:t>
-      </w:r>
-      <w:r>
-        <w:tab/>
-        <w:t>3</w:t>
-      </w:r>
-    </w:p>
-    <w:p>
-      <w:r>
-        <w:t>3 Ход выполнения ……………………………………………………</w:t>
-      </w:r>
-      <w:r>
-        <w:tab/>
-        <w:t>4</w:t>
-      </w:r>
-    </w:p>
-    <w:p>
-      <w:r>
-        <w:t xml:space="preserve">    3.1 Составление стилей ……………………………………………</w:t>
-      </w:r>
-      <w:r>
-        <w:tab/>
-        <w:t>4</w:t>
-      </w:r>
-    </w:p>
-    <w:p>
-      <w:r>
-        <w:t xml:space="preserve">    3.2 Реализация программы ………………………………………..</w:t>
-      </w:r>
-      <w:r>
-        <w:tab/>
-        <w:t>5</w:t>
-      </w:r>
-    </w:p>
-    <w:p>
-      <w:r>
-        <w:t>4 Выводы ……………………………………………………………..</w:t>
-      </w:r>
-      <w:r>
-        <w:tab/>
-        <w:t>6</w:t>
-      </w:r>
-    </w:p>
-    <w:p>
-      <w:r>
-        <w:t>СПИСОК ИСПОЛЬЗУЕМЫХ ИСТОЧНИКОВ ……………………</w:t>
-      </w:r>
-      <w:r>
-        <w:tab/>
-        <w:t>7</w:t>
-      </w:r>
-    </w:p>
+    <w:sdt>
+      <w:sdtPr>
+        <w:id w:val="-1183965650"/>
+        <w:docPartObj>
+          <w:docPartGallery w:val="Table of Contents"/>
+          <w:docPartUnique/>
+        </w:docPartObj>
+      </w:sdtPr>
+      <w:sdtEndPr>
+        <w:rPr>
+          <w:rFonts w:eastAsia="Times New Roman" w:cs="Times New Roman"/>
+          <w:bCs/>
+          <w:color w:val="auto"/>
+          <w:szCs w:val="20"/>
+        </w:rPr>
+      </w:sdtEndPr>
+      <w:sdtContent>
+        <w:p>
+          <w:pPr>
+            <w:pStyle w:val="1"/>
+            <w:jc w:val="center"/>
+          </w:pPr>
+          <w:r>
+            <w:t>СОДЕРЖАНИЕ</w:t>
+          </w:r>
+        </w:p>
+        <w:p>
+          <w:pPr>
+            <w:pStyle w:val="11"/>
+            <w:tabs>
+              <w:tab w:val="right" w:leader="dot" w:pos="9345"/>
+            </w:tabs>
+            <w:rPr>
+              <w:rFonts w:asciiTheme="minorHAnsi" w:eastAsiaTheme="minorEastAsia" w:hAnsiTheme="minorHAnsi" w:cstheme="minorBidi"/>
+              <w:noProof/>
+              <w:sz w:val="22"/>
+              <w:szCs w:val="22"/>
+            </w:rPr>
+          </w:pPr>
+          <w:r>
+            <w:fldChar w:fldCharType="begin"/>
+          </w:r>
+          <w:r>
+            <w:instrText xml:space="preserve"> TOC \o "1-3" \h \z \u </w:instrText>
+          </w:r>
+          <w:r>
+            <w:fldChar w:fldCharType="separate"/>
+          </w:r>
+          <w:hyperlink w:anchor="_Toc20396033" w:history="1">
+            <w:r>
+              <w:rPr>
+                <w:rStyle w:val="a8"/>
+                <w:noProof/>
+              </w:rPr>
+              <w:t>1 Цель и задачи</w:t>
+            </w:r>
+            <w:r>
+              <w:rPr>
+                <w:noProof/>
+                <w:webHidden/>
+              </w:rPr>
+              <w:tab/>
+            </w:r>
+            <w:r>
+              <w:rPr>
+                <w:noProof/>
+                <w:webHidden/>
+              </w:rPr>
+              <w:fldChar w:fldCharType="begin"/>
+            </w:r>
+            <w:r>
+              <w:rPr>
+                <w:noProof/>
+                <w:webHidden/>
+              </w:rPr>
+              <w:instrText xml:space="preserve"> PAGEREF _Toc20396033 \h </w:instrText>
+            </w:r>
+            <w:r>
+              <w:rPr>
+                <w:noProof/>
+                <w:webHidden/>
+              </w:rPr>
+            </w:r>
+            <w:r>
+              <w:rPr>
+                <w:noProof/>
+                <w:webHidden/>
+              </w:rPr>
+              <w:fldChar w:fldCharType="separate"/>
+            </w:r>
+            <w:r>
+              <w:rPr>
+                <w:noProof/>
+                <w:webHidden/>
+              </w:rPr>
+              <w:t>3</w:t>
+            </w:r>
+            <w:r>
+              <w:rPr>
+                <w:noProof/>
+                <w:webHidden/>
+              </w:rPr>
+              <w:fldChar w:fldCharType="end"/>
+            </w:r>
+          </w:hyperlink>
+        </w:p>
+        <w:p>
+          <w:pPr>
+            <w:pStyle w:val="11"/>
+            <w:tabs>
+              <w:tab w:val="right" w:leader="dot" w:pos="9345"/>
+            </w:tabs>
+            <w:rPr>
+              <w:rFonts w:asciiTheme="minorHAnsi" w:eastAsiaTheme="minorEastAsia" w:hAnsiTheme="minorHAnsi" w:cstheme="minorBidi"/>
+              <w:noProof/>
+              <w:sz w:val="22"/>
+              <w:szCs w:val="22"/>
+            </w:rPr>
+          </w:pPr>
+          <w:hyperlink w:anchor="_Toc20396034" w:history="1">
+            <w:r>
+              <w:rPr>
+                <w:rStyle w:val="a8"/>
+                <w:noProof/>
+              </w:rPr>
+              <w:t>1.2 Цель</w:t>
+            </w:r>
+            <w:r>
+              <w:rPr>
+                <w:noProof/>
+                <w:webHidden/>
+              </w:rPr>
+              <w:tab/>
+            </w:r>
+            <w:r>
+              <w:rPr>
+                <w:noProof/>
+                <w:webHidden/>
+              </w:rPr>
+              <w:fldChar w:fldCharType="begin"/>
+            </w:r>
+            <w:r>
+              <w:rPr>
+                <w:noProof/>
+                <w:webHidden/>
+              </w:rPr>
+              <w:instrText xml:space="preserve"> PAGEREF _Toc20396034 \h </w:instrText>
+            </w:r>
+            <w:r>
+              <w:rPr>
+                <w:noProof/>
+                <w:webHidden/>
+              </w:rPr>
+            </w:r>
+            <w:r>
+              <w:rPr>
+                <w:noProof/>
+                <w:webHidden/>
+              </w:rPr>
+              <w:fldChar w:fldCharType="separate"/>
+            </w:r>
+            <w:r>
+              <w:rPr>
+                <w:noProof/>
+                <w:webHidden/>
+              </w:rPr>
+              <w:t>3</w:t>
+            </w:r>
+            <w:r>
+              <w:rPr>
+                <w:noProof/>
+                <w:webHidden/>
+              </w:rPr>
+              <w:fldChar w:fldCharType="end"/>
+            </w:r>
+          </w:hyperlink>
+        </w:p>
+        <w:p>
+          <w:pPr>
+            <w:pStyle w:val="11"/>
+            <w:tabs>
+              <w:tab w:val="left" w:pos="1320"/>
+              <w:tab w:val="right" w:leader="dot" w:pos="9345"/>
+            </w:tabs>
+            <w:rPr>
+              <w:rFonts w:asciiTheme="minorHAnsi" w:eastAsiaTheme="minorEastAsia" w:hAnsiTheme="minorHAnsi" w:cstheme="minorBidi"/>
+              <w:noProof/>
+              <w:sz w:val="22"/>
+              <w:szCs w:val="22"/>
+            </w:rPr>
+          </w:pPr>
+          <w:hyperlink w:anchor="_Toc20396035" w:history="1">
+            <w:r>
+              <w:rPr>
+                <w:rStyle w:val="a8"/>
+                <w:noProof/>
+              </w:rPr>
+              <w:t>1.1</w:t>
+            </w:r>
+            <w:r>
+              <w:rPr>
+                <w:rFonts w:asciiTheme="minorHAnsi" w:eastAsiaTheme="minorEastAsia" w:hAnsiTheme="minorHAnsi" w:cstheme="minorBidi"/>
+                <w:noProof/>
+                <w:sz w:val="22"/>
+                <w:szCs w:val="22"/>
+              </w:rPr>
+              <w:t xml:space="preserve">  </w:t>
+            </w:r>
+            <w:r>
+              <w:rPr>
+                <w:rStyle w:val="a8"/>
+                <w:noProof/>
+              </w:rPr>
+              <w:t>Задачи</w:t>
+            </w:r>
+            <w:r>
+              <w:rPr>
+                <w:noProof/>
+                <w:webHidden/>
+              </w:rPr>
+              <w:tab/>
+            </w:r>
+            <w:r>
+              <w:rPr>
+                <w:noProof/>
+                <w:webHidden/>
+              </w:rPr>
+              <w:fldChar w:fldCharType="begin"/>
+            </w:r>
+            <w:r>
+              <w:rPr>
+                <w:noProof/>
+                <w:webHidden/>
+              </w:rPr>
+              <w:instrText xml:space="preserve"> PAGEREF _Toc20396035 \h </w:instrText>
+            </w:r>
+            <w:r>
+              <w:rPr>
+                <w:noProof/>
+                <w:webHidden/>
+              </w:rPr>
+            </w:r>
+            <w:r>
+              <w:rPr>
+                <w:noProof/>
+                <w:webHidden/>
+              </w:rPr>
+              <w:fldChar w:fldCharType="separate"/>
+            </w:r>
+            <w:r>
+              <w:rPr>
+                <w:noProof/>
+                <w:webHidden/>
+              </w:rPr>
+              <w:t>3</w:t>
+            </w:r>
+            <w:r>
+              <w:rPr>
+                <w:noProof/>
+                <w:webHidden/>
+              </w:rPr>
+              <w:fldChar w:fldCharType="end"/>
+            </w:r>
+          </w:hyperlink>
+        </w:p>
+        <w:p>
+          <w:pPr>
+            <w:pStyle w:val="11"/>
+            <w:tabs>
+              <w:tab w:val="right" w:leader="dot" w:pos="9345"/>
+            </w:tabs>
+            <w:rPr>
+              <w:rFonts w:asciiTheme="minorHAnsi" w:eastAsiaTheme="minorEastAsia" w:hAnsiTheme="minorHAnsi" w:cstheme="minorBidi"/>
+              <w:noProof/>
+              <w:sz w:val="22"/>
+              <w:szCs w:val="22"/>
+            </w:rPr>
+          </w:pPr>
+          <w:hyperlink w:anchor="_Toc20396036" w:history="1">
+            <w:r>
+              <w:rPr>
+                <w:rStyle w:val="a8"/>
+                <w:noProof/>
+              </w:rPr>
+              <w:t>2 Описание варианта задания</w:t>
+            </w:r>
+            <w:r>
+              <w:rPr>
+                <w:noProof/>
+                <w:webHidden/>
+              </w:rPr>
+              <w:tab/>
+            </w:r>
+            <w:r>
+              <w:rPr>
+                <w:noProof/>
+                <w:webHidden/>
+              </w:rPr>
+              <w:fldChar w:fldCharType="begin"/>
+            </w:r>
+            <w:r>
+              <w:rPr>
+                <w:noProof/>
+                <w:webHidden/>
+              </w:rPr>
+              <w:instrText xml:space="preserve"> PAGEREF _Toc20396036 \h </w:instrText>
+            </w:r>
+            <w:r>
+              <w:rPr>
+                <w:noProof/>
+                <w:webHidden/>
+              </w:rPr>
+            </w:r>
+            <w:r>
+              <w:rPr>
+                <w:noProof/>
+                <w:webHidden/>
+              </w:rPr>
+              <w:fldChar w:fldCharType="separate"/>
+            </w:r>
+            <w:r>
+              <w:rPr>
+                <w:noProof/>
+                <w:webHidden/>
+              </w:rPr>
+              <w:t>3</w:t>
+            </w:r>
+            <w:r>
+              <w:rPr>
+                <w:noProof/>
+                <w:webHidden/>
+              </w:rPr>
+              <w:fldChar w:fldCharType="end"/>
+            </w:r>
+          </w:hyperlink>
+        </w:p>
+        <w:p>
+          <w:pPr>
+            <w:pStyle w:val="11"/>
+            <w:tabs>
+              <w:tab w:val="right" w:leader="dot" w:pos="9345"/>
+            </w:tabs>
+            <w:rPr>
+              <w:rFonts w:asciiTheme="minorHAnsi" w:eastAsiaTheme="minorEastAsia" w:hAnsiTheme="minorHAnsi" w:cstheme="minorBidi"/>
+              <w:noProof/>
+              <w:sz w:val="22"/>
+              <w:szCs w:val="22"/>
+            </w:rPr>
+          </w:pPr>
+          <w:hyperlink w:anchor="_Toc20396037" w:history="1">
+            <w:r>
+              <w:rPr>
+                <w:rStyle w:val="a8"/>
+                <w:noProof/>
+              </w:rPr>
+              <w:t>3 Ход выполнения</w:t>
+            </w:r>
+            <w:r>
+              <w:rPr>
+                <w:noProof/>
+                <w:webHidden/>
+              </w:rPr>
+              <w:tab/>
+            </w:r>
+            <w:r>
+              <w:rPr>
+                <w:noProof/>
+                <w:webHidden/>
+              </w:rPr>
+              <w:fldChar w:fldCharType="begin"/>
+            </w:r>
+            <w:r>
+              <w:rPr>
+                <w:noProof/>
+                <w:webHidden/>
+              </w:rPr>
+              <w:instrText xml:space="preserve"> PAGEREF _Toc20396037 \h </w:instrText>
+            </w:r>
+            <w:r>
+              <w:rPr>
+                <w:noProof/>
+                <w:webHidden/>
+              </w:rPr>
+            </w:r>
+            <w:r>
+              <w:rPr>
+                <w:noProof/>
+                <w:webHidden/>
+              </w:rPr>
+              <w:fldChar w:fldCharType="separate"/>
+            </w:r>
+            <w:r>
+              <w:rPr>
+                <w:noProof/>
+                <w:webHidden/>
+              </w:rPr>
+              <w:t>4</w:t>
+            </w:r>
+            <w:r>
+              <w:rPr>
+                <w:noProof/>
+                <w:webHidden/>
+              </w:rPr>
+              <w:fldChar w:fldCharType="end"/>
+            </w:r>
+          </w:hyperlink>
+        </w:p>
+        <w:p>
+          <w:pPr>
+            <w:pStyle w:val="21"/>
+            <w:tabs>
+              <w:tab w:val="right" w:leader="dot" w:pos="9345"/>
+            </w:tabs>
+            <w:rPr>
+              <w:rFonts w:asciiTheme="minorHAnsi" w:eastAsiaTheme="minorEastAsia" w:hAnsiTheme="minorHAnsi" w:cstheme="minorBidi"/>
+              <w:noProof/>
+              <w:sz w:val="22"/>
+              <w:szCs w:val="22"/>
+            </w:rPr>
+          </w:pPr>
+          <w:hyperlink w:anchor="_Toc20396038" w:history="1">
+            <w:r>
+              <w:rPr>
+                <w:rStyle w:val="a8"/>
+                <w:noProof/>
+              </w:rPr>
+              <w:t>3.1 Составление стилей</w:t>
+            </w:r>
+            <w:r>
+              <w:rPr>
+                <w:noProof/>
+                <w:webHidden/>
+              </w:rPr>
+              <w:tab/>
+            </w:r>
+            <w:r>
+              <w:rPr>
+                <w:noProof/>
+                <w:webHidden/>
+              </w:rPr>
+              <w:fldChar w:fldCharType="begin"/>
+            </w:r>
+            <w:r>
+              <w:rPr>
+                <w:noProof/>
+                <w:webHidden/>
+              </w:rPr>
+              <w:instrText xml:space="preserve"> PAGEREF _Toc20396038 \h </w:instrText>
+            </w:r>
+            <w:r>
+              <w:rPr>
+                <w:noProof/>
+                <w:webHidden/>
+              </w:rPr>
+            </w:r>
+            <w:r>
+              <w:rPr>
+                <w:noProof/>
+                <w:webHidden/>
+              </w:rPr>
+              <w:fldChar w:fldCharType="separate"/>
+            </w:r>
+            <w:r>
+              <w:rPr>
+                <w:noProof/>
+                <w:webHidden/>
+              </w:rPr>
+              <w:t>4</w:t>
+            </w:r>
+            <w:r>
+              <w:rPr>
+                <w:noProof/>
+                <w:webHidden/>
+              </w:rPr>
+              <w:fldChar w:fldCharType="end"/>
+            </w:r>
+          </w:hyperlink>
+        </w:p>
+        <w:p>
+          <w:pPr>
+            <w:pStyle w:val="21"/>
+            <w:tabs>
+              <w:tab w:val="right" w:leader="dot" w:pos="9345"/>
+            </w:tabs>
+            <w:rPr>
+              <w:rFonts w:asciiTheme="minorHAnsi" w:eastAsiaTheme="minorEastAsia" w:hAnsiTheme="minorHAnsi" w:cstheme="minorBidi"/>
+              <w:noProof/>
+              <w:sz w:val="22"/>
+              <w:szCs w:val="22"/>
+            </w:rPr>
+          </w:pPr>
+          <w:hyperlink w:anchor="_Toc20396039" w:history="1">
+            <w:r>
+              <w:rPr>
+                <w:rStyle w:val="a8"/>
+                <w:noProof/>
+                <w:lang w:eastAsia="ja-JP"/>
+              </w:rPr>
+              <w:t>3.2 Реализация программы</w:t>
+            </w:r>
+            <w:r>
+              <w:rPr>
+                <w:noProof/>
+                <w:webHidden/>
+              </w:rPr>
+              <w:tab/>
+            </w:r>
+            <w:r>
+              <w:rPr>
+                <w:noProof/>
+                <w:webHidden/>
+              </w:rPr>
+              <w:fldChar w:fldCharType="begin"/>
+            </w:r>
+            <w:r>
+              <w:rPr>
+                <w:noProof/>
+                <w:webHidden/>
+              </w:rPr>
+              <w:instrText xml:space="preserve"> PAGEREF _Toc20396039 \h </w:instrText>
+            </w:r>
+            <w:r>
+              <w:rPr>
+                <w:noProof/>
+                <w:webHidden/>
+              </w:rPr>
+            </w:r>
+            <w:r>
+              <w:rPr>
+                <w:noProof/>
+                <w:webHidden/>
+              </w:rPr>
+              <w:fldChar w:fldCharType="separate"/>
+            </w:r>
+            <w:r>
+              <w:rPr>
+                <w:noProof/>
+                <w:webHidden/>
+              </w:rPr>
+              <w:t>5</w:t>
+            </w:r>
+            <w:r>
+              <w:rPr>
+                <w:noProof/>
+                <w:webHidden/>
+              </w:rPr>
+              <w:fldChar w:fldCharType="end"/>
+            </w:r>
+          </w:hyperlink>
+        </w:p>
+        <w:p>
+          <w:pPr>
+            <w:pStyle w:val="11"/>
+            <w:tabs>
+              <w:tab w:val="right" w:leader="dot" w:pos="9345"/>
+            </w:tabs>
+            <w:rPr>
+              <w:rFonts w:asciiTheme="minorHAnsi" w:eastAsiaTheme="minorEastAsia" w:hAnsiTheme="minorHAnsi" w:cstheme="minorBidi"/>
+              <w:noProof/>
+              <w:sz w:val="22"/>
+              <w:szCs w:val="22"/>
+            </w:rPr>
+          </w:pPr>
+          <w:hyperlink w:anchor="_Toc20396040" w:history="1">
+            <w:r>
+              <w:rPr>
+                <w:rStyle w:val="a8"/>
+                <w:noProof/>
+                <w:lang w:eastAsia="ja-JP"/>
+              </w:rPr>
+              <w:t>4 Выводы</w:t>
+            </w:r>
+            <w:r>
+              <w:rPr>
+                <w:noProof/>
+                <w:webHidden/>
+              </w:rPr>
+              <w:tab/>
+            </w:r>
+            <w:r>
+              <w:rPr>
+                <w:noProof/>
+                <w:webHidden/>
+              </w:rPr>
+              <w:fldChar w:fldCharType="begin"/>
+            </w:r>
+            <w:r>
+              <w:rPr>
+                <w:noProof/>
+                <w:webHidden/>
+              </w:rPr>
+              <w:instrText xml:space="preserve"> PAGEREF _Toc20396040 \h </w:instrText>
+            </w:r>
+            <w:r>
+              <w:rPr>
+                <w:noProof/>
+                <w:webHidden/>
+              </w:rPr>
+            </w:r>
+            <w:r>
+              <w:rPr>
+                <w:noProof/>
+                <w:webHidden/>
+              </w:rPr>
+              <w:fldChar w:fldCharType="separate"/>
+            </w:r>
+            <w:r>
+              <w:rPr>
+                <w:noProof/>
+                <w:webHidden/>
+              </w:rPr>
+              <w:t>6</w:t>
+            </w:r>
+            <w:r>
+              <w:rPr>
+                <w:noProof/>
+                <w:webHidden/>
+              </w:rPr>
+              <w:fldChar w:fldCharType="end"/>
+            </w:r>
+          </w:hyperlink>
+        </w:p>
+        <w:p>
+          <w:pPr>
+            <w:pStyle w:val="11"/>
+            <w:tabs>
+              <w:tab w:val="right" w:leader="dot" w:pos="9345"/>
+            </w:tabs>
+            <w:rPr>
+              <w:rFonts w:asciiTheme="minorHAnsi" w:eastAsiaTheme="minorEastAsia" w:hAnsiTheme="minorHAnsi" w:cstheme="minorBidi"/>
+              <w:noProof/>
+              <w:sz w:val="22"/>
+              <w:szCs w:val="22"/>
+            </w:rPr>
+          </w:pPr>
+          <w:hyperlink w:anchor="_Toc20396041" w:history="1">
+            <w:r>
+              <w:rPr>
+                <w:rStyle w:val="a8"/>
+                <w:noProof/>
+                <w:lang w:eastAsia="ja-JP"/>
+              </w:rPr>
+              <w:t>СПИСОК ИСПОЛЬЗУЕМЫХ ИСТОЧНИКОВ</w:t>
+            </w:r>
+            <w:r>
+              <w:rPr>
+                <w:noProof/>
+                <w:webHidden/>
+              </w:rPr>
+              <w:tab/>
+            </w:r>
+            <w:r>
+              <w:rPr>
+                <w:noProof/>
+                <w:webHidden/>
+              </w:rPr>
+              <w:fldChar w:fldCharType="begin"/>
+            </w:r>
+            <w:r>
+              <w:rPr>
+                <w:noProof/>
+                <w:webHidden/>
+              </w:rPr>
+              <w:instrText xml:space="preserve"> PAGEREF _Toc20396041 \h </w:instrText>
+            </w:r>
+            <w:r>
+              <w:rPr>
+                <w:noProof/>
+                <w:webHidden/>
+              </w:rPr>
+            </w:r>
+            <w:r>
+              <w:rPr>
+                <w:noProof/>
+                <w:webHidden/>
+              </w:rPr>
+              <w:fldChar w:fldCharType="separate"/>
+            </w:r>
+            <w:r>
+              <w:rPr>
+                <w:noProof/>
+                <w:webHidden/>
+              </w:rPr>
+              <w:t>7</w:t>
+            </w:r>
+            <w:r>
+              <w:rPr>
+                <w:noProof/>
+                <w:webHidden/>
+              </w:rPr>
+              <w:fldChar w:fldCharType="end"/>
+            </w:r>
+          </w:hyperlink>
+        </w:p>
+        <w:p>
+          <w:r>
+            <w:rPr>
+              <w:b/>
+              <w:bCs/>
+            </w:rPr>
+            <w:fldChar w:fldCharType="end"/>
+          </w:r>
+        </w:p>
+      </w:sdtContent>
+    </w:sdt>
     <w:p>
       <w:pPr>
         <w:adjustRightInd/>
@@ -796,10 +1426,28 @@
       <w:pPr>
         <w:pStyle w:val="1"/>
       </w:pPr>
+      <w:bookmarkStart w:id="0" w:name="_Toc20396033"/>
       <w:r>
         <w:lastRenderedPageBreak/>
         <w:t>1 Цель и задачи</w:t>
       </w:r>
+      <w:bookmarkEnd w:id="0"/>
+    </w:p>
+    <w:p>
+      <w:pPr>
+        <w:pStyle w:val="1"/>
+      </w:pPr>
+      <w:bookmarkStart w:id="1" w:name="_Toc20396034"/>
+      <w:r>
+        <w:t>1.1</w:t>
+      </w:r>
+      <w:r>
+        <w:t xml:space="preserve"> </w:t>
+      </w:r>
+      <w:r>
+        <w:t>Цель</w:t>
+      </w:r>
+      <w:bookmarkEnd w:id="1"/>
     </w:p>
     <w:p>
       <w:pPr>
@@ -810,7 +1458,7 @@
         <w:jc w:val="left"/>
       </w:pPr>
       <w:r>
-        <w:t>Цель: п</w:t>
+        <w:t>П</w:t>
       </w:r>
       <w:r>
         <w:t>ознакомиться с</w:t>
@@ -819,19 +1467,48 @@
         <w:t>о стандартом организации «Общие требования к построению, изложению и оформлению документов учебной деятельности» и оформить отчет о п</w:t>
       </w:r>
       <w:r>
-        <w:t>роделанной работе согласно СТО.</w:t>
-      </w:r>
-    </w:p>
-    <w:p>
-      <w:pPr>
+        <w:t>роделанной работе согласно СТО</w:t>
+      </w:r>
+      <w:r>
+        <w:t xml:space="preserve"> </w:t>
+      </w:r>
+      <w:r>
+        <w:t>[1]</w:t>
+      </w:r>
+      <w:r>
+        <w:tab/>
+      </w:r>
+      <w:r>
+        <w:t>.</w:t>
+      </w:r>
+    </w:p>
+    <w:p>
+      <w:pPr>
+        <w:pStyle w:val="1"/>
+        <w:numPr>
+          <w:ilvl w:val="1"/>
+          <w:numId w:val="5"/>
+        </w:numPr>
+      </w:pPr>
+      <w:bookmarkStart w:id="2" w:name="_Toc20396035"/>
+      <w:r>
+        <w:t xml:space="preserve"> </w:t>
+      </w:r>
+      <w:r>
+        <w:t>Задачи</w:t>
+      </w:r>
+      <w:bookmarkEnd w:id="2"/>
+    </w:p>
+    <w:p>
+      <w:pPr>
+        <w:pStyle w:val="a4"/>
         <w:adjustRightInd/>
-        <w:spacing w:after="160"/>
-        <w:ind w:firstLine="708"/>
+        <w:ind w:left="0" w:firstLine="708"/>
         <w:contextualSpacing w:val="0"/>
         <w:jc w:val="left"/>
       </w:pPr>
       <w:r>
-        <w:t>Задачи:</w:t>
+        <w:t>Для выполнения лабораторной работы было решено выполнить следующие задачи:</w:t>
       </w:r>
     </w:p>
     <w:p>
@@ -842,7 +1519,6 @@
           <w:numId w:val="2"/>
         </w:numPr>
         <w:adjustRightInd/>
-        <w:spacing w:after="160"/>
         <w:contextualSpacing w:val="0"/>
         <w:jc w:val="left"/>
       </w:pPr>
@@ -858,7 +1534,6 @@
           <w:numId w:val="2"/>
         </w:numPr>
         <w:adjustRightInd/>
-        <w:spacing w:after="160"/>
         <w:contextualSpacing w:val="0"/>
         <w:jc w:val="left"/>
       </w:pPr>
@@ -874,7 +1549,6 @@
           <w:numId w:val="2"/>
         </w:numPr>
         <w:adjustRightInd/>
-        <w:spacing w:after="160"/>
         <w:contextualSpacing w:val="0"/>
         <w:jc w:val="left"/>
       </w:pPr>
@@ -890,7 +1564,6 @@
           <w:numId w:val="2"/>
         </w:numPr>
         <w:adjustRightInd/>
-        <w:spacing w:after="160"/>
         <w:contextualSpacing w:val="0"/>
         <w:jc w:val="left"/>
       </w:pPr>
@@ -906,7 +1579,6 @@
           <w:numId w:val="2"/>
         </w:numPr>
         <w:adjustRightInd/>
-        <w:spacing w:after="160"/>
         <w:contextualSpacing w:val="0"/>
         <w:jc w:val="left"/>
       </w:pPr>
@@ -921,9 +1593,11 @@
       <w:pPr>
         <w:pStyle w:val="1"/>
       </w:pPr>
+      <w:bookmarkStart w:id="3" w:name="_Toc20396036"/>
       <w:r>
         <w:t>2 Описание варианта задания</w:t>
       </w:r>
+      <w:bookmarkEnd w:id="3"/>
     </w:p>
     <w:p>
       <w:r>
@@ -1057,8 +1731,10 @@
           <w:rFonts w:eastAsiaTheme="minorEastAsia"/>
           <w:lang w:eastAsia="ja-JP"/>
         </w:rPr>
+        <w:lastRenderedPageBreak/>
         <w:t xml:space="preserve">       </w:t>
       </w:r>
+      <w:proofErr w:type="gramStart"/>
       <w:r>
         <w:rPr>
           <w:lang w:val="en-US"/>
@@ -1075,6 +1751,7 @@
         </w:rPr>
         <w:t>–</w:t>
       </w:r>
+      <w:proofErr w:type="gramEnd"/>
       <w:r>
         <w:t xml:space="preserve"> </w:t>
       </w:r>
@@ -1086,18 +1763,21 @@
       <w:pPr>
         <w:pStyle w:val="1"/>
       </w:pPr>
-      <w:r>
-        <w:lastRenderedPageBreak/>
+      <w:bookmarkStart w:id="4" w:name="_Toc20396037"/>
+      <w:r>
         <w:t>3 Ход выполнения</w:t>
       </w:r>
+      <w:bookmarkEnd w:id="4"/>
     </w:p>
     <w:p>
       <w:pPr>
         <w:pStyle w:val="2"/>
       </w:pPr>
+      <w:bookmarkStart w:id="5" w:name="_Toc20396038"/>
       <w:r>
         <w:t>3.1 Составление стилей</w:t>
       </w:r>
+      <w:bookmarkEnd w:id="5"/>
     </w:p>
     <w:p>
       <w:pPr>
@@ -1116,14 +1796,60 @@
         <w:rPr>
           <w:rStyle w:val="a6"/>
         </w:rPr>
-        <w:t xml:space="preserve">может быть выполнена не только в Word </w:t>
-      </w:r>
+        <w:t xml:space="preserve">может быть выполнена не только в </w:t>
+      </w:r>
+      <w:proofErr w:type="spellStart"/>
       <w:r>
         <w:rPr>
           <w:rStyle w:val="a6"/>
-          <w:rFonts w:eastAsiaTheme="minorEastAsia"/>
-        </w:rPr>
-        <w:t>от Microsoft Office, но и в любых</w:t>
+        </w:rPr>
+        <w:t>Word</w:t>
+      </w:r>
+      <w:proofErr w:type="spellEnd"/>
+      <w:r>
+        <w:rPr>
+          <w:rStyle w:val="a6"/>
+        </w:rPr>
+        <w:t xml:space="preserve"> </w:t>
+      </w:r>
+      <w:r>
+        <w:rPr>
+          <w:rStyle w:val="a6"/>
+          <w:rFonts w:eastAsiaTheme="minorEastAsia"/>
+        </w:rPr>
+        <w:t xml:space="preserve">от </w:t>
+      </w:r>
+      <w:proofErr w:type="spellStart"/>
+      <w:r>
+        <w:rPr>
+          <w:rStyle w:val="a6"/>
+          <w:rFonts w:eastAsiaTheme="minorEastAsia"/>
+        </w:rPr>
+        <w:t>Microsoft</w:t>
+      </w:r>
+      <w:proofErr w:type="spellEnd"/>
+      <w:r>
+        <w:rPr>
+          <w:rStyle w:val="a6"/>
+          <w:rFonts w:eastAsiaTheme="minorEastAsia"/>
+        </w:rPr>
+        <w:t xml:space="preserve"> </w:t>
+      </w:r>
+      <w:proofErr w:type="spellStart"/>
+      <w:r>
+        <w:rPr>
+          <w:rStyle w:val="a6"/>
+          <w:rFonts w:eastAsiaTheme="minorEastAsia"/>
+        </w:rPr>
+        <w:t>Office</w:t>
+      </w:r>
+      <w:proofErr w:type="spellEnd"/>
+      <w:r>
+        <w:rPr>
+          <w:rStyle w:val="a6"/>
+          <w:rFonts w:eastAsiaTheme="minorEastAsia"/>
+        </w:rPr>
+        <w:t>, но и в любых</w:t>
       </w:r>
       <w:r>
         <w:rPr>
@@ -1185,7 +1911,7 @@
                     <pic:cNvPicPr/>
                   </pic:nvPicPr>
                   <pic:blipFill>
-                    <a:blip r:embed="rId6">
+                    <a:blip r:embed="rId8">
                       <a:extLst>
                         <a:ext uri="{28A0092B-C50C-407E-A947-70E740481C1C}">
                           <a14:useLocalDpi xmlns:a14="http://schemas.microsoft.com/office/drawing/2010/main" val="0"/>
@@ -1215,9 +1941,26 @@
     <w:p>
       <w:pPr>
         <w:pStyle w:val="a5"/>
-      </w:pPr>
-      <w:r>
-        <w:t>Рисунок 1 – Панель выбора стилей в Microsoft Word 2016</w:t>
+        <w:spacing w:before="0"/>
+      </w:pPr>
+      <w:r>
+        <w:t xml:space="preserve">Рисунок 1 – Панель выбора стилей в </w:t>
+      </w:r>
+      <w:proofErr w:type="spellStart"/>
+      <w:r>
+        <w:t>Microsoft</w:t>
+      </w:r>
+      <w:proofErr w:type="spellEnd"/>
+      <w:r>
+        <w:t xml:space="preserve"> </w:t>
+      </w:r>
+      <w:proofErr w:type="spellStart"/>
+      <w:r>
+        <w:t>Word</w:t>
+      </w:r>
+      <w:proofErr w:type="spellEnd"/>
+      <w:r>
+        <w:t xml:space="preserve"> 2016</w:t>
       </w:r>
     </w:p>
     <w:p>
@@ -1274,7 +2017,7 @@
                     <pic:cNvPicPr/>
                   </pic:nvPicPr>
                   <pic:blipFill>
-                    <a:blip r:embed="rId7">
+                    <a:blip r:embed="rId9">
                       <a:extLst>
                         <a:ext uri="{28A0092B-C50C-407E-A947-70E740481C1C}">
                           <a14:useLocalDpi xmlns:a14="http://schemas.microsoft.com/office/drawing/2010/main" val="0"/>
@@ -1304,6 +2047,7 @@
     <w:p>
       <w:pPr>
         <w:pStyle w:val="a5"/>
+        <w:spacing w:before="0"/>
       </w:pPr>
       <w:r>
         <w:t>Рисунок 2 – Оформление обычного текста</w:t>
@@ -1313,6 +2057,7 @@
       <w:pPr>
         <w:spacing w:before="240" w:after="240" w:line="240" w:lineRule="auto"/>
         <w:contextualSpacing w:val="0"/>
+        <w:jc w:val="center"/>
       </w:pPr>
       <w:r>
         <w:rPr>
@@ -1336,7 +2081,7 @@
                     <pic:cNvPicPr/>
                   </pic:nvPicPr>
                   <pic:blipFill>
-                    <a:blip r:embed="rId8">
+                    <a:blip r:embed="rId10">
                       <a:extLst>
                         <a:ext uri="{28A0092B-C50C-407E-A947-70E740481C1C}">
                           <a14:useLocalDpi xmlns:a14="http://schemas.microsoft.com/office/drawing/2010/main" val="0"/>
@@ -1362,11 +2107,6 @@
           </wp:inline>
         </w:drawing>
       </w:r>
-    </w:p>
-    <w:p>
-      <w:pPr>
-        <w:pStyle w:val="a5"/>
-      </w:pPr>
       <w:r>
         <w:t>Рисунок 3 – Оформление заголовков</w:t>
       </w:r>
@@ -1399,7 +2139,7 @@
                     <pic:cNvPicPr/>
                   </pic:nvPicPr>
                   <pic:blipFill>
-                    <a:blip r:embed="rId9">
+                    <a:blip r:embed="rId11">
                       <a:extLst>
                         <a:ext uri="{28A0092B-C50C-407E-A947-70E740481C1C}">
                           <a14:useLocalDpi xmlns:a14="http://schemas.microsoft.com/office/drawing/2010/main" val="0"/>
@@ -1429,6 +2169,7 @@
     <w:p>
       <w:pPr>
         <w:pStyle w:val="a5"/>
+        <w:spacing w:before="0"/>
       </w:pPr>
       <w:r>
         <w:t>Рисунок 4 – Оформление подписи для рисунков</w:t>
@@ -1442,23 +2183,18 @@
     <w:p>
       <w:pPr>
         <w:pStyle w:val="2"/>
-        <w:rPr>
-          <w:lang w:eastAsia="ja-JP"/>
-        </w:rPr>
-      </w:pPr>
+      </w:pPr>
+      <w:bookmarkStart w:id="6" w:name="_Toc20396039"/>
       <w:r>
         <w:rPr>
           <w:rFonts w:hint="eastAsia"/>
-          <w:lang w:eastAsia="ja-JP"/>
         </w:rPr>
         <w:t>3.2</w:t>
       </w:r>
       <w:r>
-        <w:rPr>
-          <w:lang w:eastAsia="ja-JP"/>
-        </w:rPr>
         <w:t xml:space="preserve"> Реализация программы</w:t>
       </w:r>
+      <w:bookmarkEnd w:id="6"/>
     </w:p>
     <w:p>
       <w:pPr>
@@ -1510,6 +2246,14 @@
         </w:rPr>
         <w:t xml:space="preserve"> верного ввода программа выводит ответ.</w:t>
       </w:r>
+    </w:p>
+    <w:p>
+      <w:pPr>
+        <w:rPr>
+          <w:rFonts w:eastAsiaTheme="minorEastAsia"/>
+          <w:lang w:eastAsia="ja-JP"/>
+        </w:rPr>
+      </w:pPr>
     </w:p>
     <w:p>
       <w:pPr>
@@ -1642,7 +2386,21 @@
         <w:rPr>
           <w:lang w:val="en-US" w:eastAsia="ja-JP"/>
         </w:rPr>
-        <w:t xml:space="preserve">        a = float(input('Enter integer representing degrees: '))</w:t>
+        <w:t xml:space="preserve">        a = </w:t>
+      </w:r>
+      <w:proofErr w:type="gramStart"/>
+      <w:r>
+        <w:rPr>
+          <w:lang w:val="en-US" w:eastAsia="ja-JP"/>
+        </w:rPr>
+        <w:t>float(</w:t>
+      </w:r>
+      <w:proofErr w:type="gramEnd"/>
+      <w:r>
+        <w:rPr>
+          <w:lang w:val="en-US" w:eastAsia="ja-JP"/>
+        </w:rPr>
+        <w:t>input('Enter integer representing degrees: '))</w:t>
       </w:r>
     </w:p>
     <w:p>
@@ -1692,7 +2450,21 @@
         <w:rPr>
           <w:lang w:val="en-US" w:eastAsia="ja-JP"/>
         </w:rPr>
-        <w:t xml:space="preserve">        print("You're wrong. Try again.\n")</w:t>
+        <w:t xml:space="preserve">        </w:t>
+      </w:r>
+      <w:proofErr w:type="gramStart"/>
+      <w:r>
+        <w:rPr>
+          <w:lang w:val="en-US" w:eastAsia="ja-JP"/>
+        </w:rPr>
+        <w:t>print(</w:t>
+      </w:r>
+      <w:proofErr w:type="gramEnd"/>
+      <w:r>
+        <w:rPr>
+          <w:lang w:val="en-US" w:eastAsia="ja-JP"/>
+        </w:rPr>
+        <w:t>"You're wrong. Try again.\n")</w:t>
       </w:r>
     </w:p>
     <w:p>
@@ -1724,11 +2496,61 @@
           <w:lang w:eastAsia="ja-JP"/>
         </w:rPr>
       </w:pPr>
-      <w:r>
-        <w:rPr>
-          <w:lang w:eastAsia="ja-JP"/>
-        </w:rPr>
-        <w:t>print(cos(degrees(a))**2)</w:t>
+      <w:proofErr w:type="spellStart"/>
+      <w:r>
+        <w:rPr>
+          <w:lang w:eastAsia="ja-JP"/>
+        </w:rPr>
+        <w:t>print</w:t>
+      </w:r>
+      <w:proofErr w:type="spellEnd"/>
+      <w:r>
+        <w:rPr>
+          <w:lang w:eastAsia="ja-JP"/>
+        </w:rPr>
+        <w:t>(</w:t>
+      </w:r>
+      <w:proofErr w:type="spellStart"/>
+      <w:r>
+        <w:rPr>
+          <w:lang w:eastAsia="ja-JP"/>
+        </w:rPr>
+        <w:t>cos</w:t>
+      </w:r>
+      <w:proofErr w:type="spellEnd"/>
+      <w:r>
+        <w:rPr>
+          <w:lang w:eastAsia="ja-JP"/>
+        </w:rPr>
+        <w:t>(</w:t>
+      </w:r>
+      <w:proofErr w:type="spellStart"/>
+      <w:r>
+        <w:rPr>
+          <w:lang w:eastAsia="ja-JP"/>
+        </w:rPr>
+        <w:t>degrees</w:t>
+      </w:r>
+      <w:proofErr w:type="spellEnd"/>
+      <w:r>
+        <w:rPr>
+          <w:lang w:eastAsia="ja-JP"/>
+        </w:rPr>
+        <w:t>(a</w:t>
+      </w:r>
+      <w:proofErr w:type="gramStart"/>
+      <w:r>
+        <w:rPr>
+          <w:lang w:eastAsia="ja-JP"/>
+        </w:rPr>
+        <w:t>))*</w:t>
+      </w:r>
+      <w:proofErr w:type="gramEnd"/>
+      <w:r>
+        <w:rPr>
+          <w:lang w:eastAsia="ja-JP"/>
+        </w:rPr>
+        <w:t>*2)</w:t>
       </w:r>
     </w:p>
     <w:p>
@@ -1738,12 +2560,14 @@
           <w:lang w:eastAsia="ja-JP"/>
         </w:rPr>
       </w:pPr>
+      <w:bookmarkStart w:id="7" w:name="_Toc20396040"/>
       <w:r>
         <w:rPr>
           <w:lang w:eastAsia="ja-JP"/>
         </w:rPr>
         <w:t>4 Выводы</w:t>
       </w:r>
+      <w:bookmarkEnd w:id="7"/>
     </w:p>
     <w:p>
       <w:pPr>
@@ -1809,6 +2633,7 @@
           <w:lang w:eastAsia="ja-JP"/>
         </w:rPr>
       </w:pPr>
+      <w:bookmarkStart w:id="8" w:name="_Toc20396041"/>
       <w:r>
         <w:rPr>
           <w:lang w:eastAsia="ja-JP"/>
@@ -1816,6 +2641,7 @@
         <w:lastRenderedPageBreak/>
         <w:t>СПИСОК ИСПОЛЬЗУЕМЫХ ИСТОЧНИКОВ</w:t>
       </w:r>
+      <w:bookmarkEnd w:id="8"/>
     </w:p>
     <w:p>
       <w:pPr>
@@ -1871,24 +2697,64 @@
           <w:rFonts w:eastAsiaTheme="minorEastAsia"/>
           <w:lang w:eastAsia="ja-JP"/>
         </w:rPr>
-        <w:t xml:space="preserve">  - </w:t>
-      </w:r>
-      <w:r>
-        <w:t>Взамен СТО 4.2–07–2012</w:t>
+        <w:t xml:space="preserve">  </w:t>
+      </w:r>
+      <w:r>
+        <w:rPr>
+          <w:rFonts w:eastAsiaTheme="minorEastAsia"/>
+          <w:lang w:eastAsia="ja-JP"/>
+        </w:rPr>
+        <w:t>–</w:t>
+      </w:r>
+      <w:r>
+        <w:rPr>
+          <w:rFonts w:eastAsiaTheme="minorEastAsia"/>
+          <w:lang w:eastAsia="ja-JP"/>
+        </w:rPr>
+        <w:t xml:space="preserve"> </w:t>
+      </w:r>
+      <w:r>
+        <w:t>Взамен СТО 4.2–07–</w:t>
+      </w:r>
+      <w:proofErr w:type="gramStart"/>
+      <w:r>
+        <w:t>2012</w:t>
       </w:r>
       <w:r>
         <w:t xml:space="preserve"> ;</w:t>
       </w:r>
-      <w:r>
-        <w:t xml:space="preserve"> в</w:t>
-      </w:r>
-      <w:r>
-        <w:rPr>
-          <w:rFonts w:eastAsiaTheme="minorEastAsia"/>
-          <w:lang w:eastAsia="ja-JP"/>
-        </w:rPr>
-        <w:t>вед. 30.12.2013</w:t>
-      </w:r>
+      <w:proofErr w:type="gramEnd"/>
+      <w:r>
+        <w:t xml:space="preserve"> </w:t>
+      </w:r>
+      <w:proofErr w:type="spellStart"/>
+      <w:r>
+        <w:t>в</w:t>
+      </w:r>
+      <w:r>
+        <w:rPr>
+          <w:rFonts w:eastAsiaTheme="minorEastAsia"/>
+          <w:lang w:eastAsia="ja-JP"/>
+        </w:rPr>
+        <w:t>вед</w:t>
+      </w:r>
+      <w:proofErr w:type="spellEnd"/>
+      <w:r>
+        <w:rPr>
+          <w:rFonts w:eastAsiaTheme="minorEastAsia"/>
+          <w:lang w:eastAsia="ja-JP"/>
+        </w:rPr>
+        <w:t>. 30.12.</w:t>
+      </w:r>
+      <w:bookmarkStart w:id="9" w:name="_GoBack"/>
+      <w:r>
+        <w:rPr>
+          <w:rFonts w:eastAsiaTheme="minorEastAsia"/>
+          <w:lang w:eastAsia="ja-JP"/>
+        </w:rPr>
+        <w:t>2013</w:t>
+      </w:r>
+      <w:bookmarkEnd w:id="9"/>
       <w:r>
         <w:rPr>
           <w:rFonts w:eastAsiaTheme="minorEastAsia"/>
@@ -1903,20 +2769,350 @@
         </w:rPr>
         <w:t>Красноярск : ИПК СФУ, 2014</w:t>
       </w:r>
+      <w:r>
+        <w:rPr>
+          <w:rFonts w:eastAsiaTheme="minorEastAsia"/>
+          <w:lang w:eastAsia="ja-JP"/>
+        </w:rPr>
+        <w:t xml:space="preserve"> – 60 с.</w:t>
+      </w:r>
     </w:p>
     <w:sectPr>
+      <w:footerReference w:type="default" r:id="rId12"/>
       <w:pgSz w:w="11906" w:h="16838"/>
       <w:pgMar w:top="1134" w:right="850" w:bottom="1134" w:left="1701" w:header="708" w:footer="708" w:gutter="0"/>
       <w:cols w:space="708"/>
-      <w:docGrid w:linePitch="360"/>
+      <w:titlePg/>
+      <w:docGrid w:linePitch="381"/>
     </w:sectPr>
   </w:body>
 </w:document>
 </file>
 
+<file path=word/endnotes.xml><?xml version="1.0" encoding="utf-8"?>
+<w:endnotes xmlns:wpc="http://schemas.microsoft.com/office/word/2010/wordprocessingCanvas" xmlns:cx="http://schemas.microsoft.com/office/drawing/2014/chartex" xmlns:cx1="http://schemas.microsoft.com/office/drawing/2015/9/8/chartex" xmlns:mc="http://schemas.openxmlformats.org/markup-compatibility/2006" xmlns:o="urn:schemas-microsoft-com:office:office" xmlns:r="http://schemas.openxmlformats.org/officeDocument/2006/relationships" xmlns:m="http://schemas.openxmlformats.org/officeDocument/2006/math" xmlns:v="urn:schemas-microsoft-com:vml" xmlns:wp14="http://schemas.microsoft.com/office/word/2010/wordprocessingDrawing" xmlns:wp="http://schemas.openxmlformats.org/drawingml/2006/wordprocessingDrawing" xmlns:w10="urn:schemas-microsoft-com:office:word" xmlns:w="http://schemas.openxmlformats.org/wordprocessingml/2006/main" xmlns:w14="http://schemas.microsoft.com/office/word/2010/wordml" xmlns:w15="http://schemas.microsoft.com/office/word/2012/wordml" xmlns:w16se="http://schemas.microsoft.com/office/word/2015/wordml/symex" xmlns:wpg="http://schemas.microsoft.com/office/word/2010/wordprocessingGroup" xmlns:wpi="http://schemas.microsoft.com/office/word/2010/wordprocessingInk" xmlns:wne="http://schemas.microsoft.com/office/word/2006/wordml" xmlns:wps="http://schemas.microsoft.com/office/word/2010/wordprocessingShape" mc:Ignorable="w14 w15 w16se wp14">
+  <w:endnote w:type="separator" w:id="-1">
+    <w:p>
+      <w:pPr>
+        <w:spacing w:line="240" w:lineRule="auto"/>
+      </w:pPr>
+      <w:r>
+        <w:separator/>
+      </w:r>
+    </w:p>
+  </w:endnote>
+  <w:endnote w:type="continuationSeparator" w:id="0">
+    <w:p>
+      <w:pPr>
+        <w:spacing w:line="240" w:lineRule="auto"/>
+      </w:pPr>
+      <w:r>
+        <w:continuationSeparator/>
+      </w:r>
+    </w:p>
+  </w:endnote>
+</w:endnotes>
+</file>
+
+<file path=word/footer1.xml><?xml version="1.0" encoding="utf-8"?>
+<w:ftr xmlns:wpc="http://schemas.microsoft.com/office/word/2010/wordprocessingCanvas" xmlns:cx="http://schemas.microsoft.com/office/drawing/2014/chartex" xmlns:cx1="http://schemas.microsoft.com/office/drawing/2015/9/8/chartex" xmlns:mc="http://schemas.openxmlformats.org/markup-compatibility/2006" xmlns:o="urn:schemas-microsoft-com:office:office" xmlns:r="http://schemas.openxmlformats.org/officeDocument/2006/relationships" xmlns:m="http://schemas.openxmlformats.org/officeDocument/2006/math" xmlns:v="urn:schemas-microsoft-com:vml" xmlns:wp14="http://schemas.microsoft.com/office/word/2010/wordprocessingDrawing" xmlns:wp="http://schemas.openxmlformats.org/drawingml/2006/wordprocessingDrawing" xmlns:w10="urn:schemas-microsoft-com:office:word" xmlns:w="http://schemas.openxmlformats.org/wordprocessingml/2006/main" xmlns:w14="http://schemas.microsoft.com/office/word/2010/wordml" xmlns:w15="http://schemas.microsoft.com/office/word/2012/wordml" xmlns:w16se="http://schemas.microsoft.com/office/word/2015/wordml/symex" xmlns:wpg="http://schemas.microsoft.com/office/word/2010/wordprocessingGroup" xmlns:wpi="http://schemas.microsoft.com/office/word/2010/wordprocessingInk" xmlns:wne="http://schemas.microsoft.com/office/word/2006/wordml" xmlns:wps="http://schemas.microsoft.com/office/word/2010/wordprocessingShape" mc:Ignorable="w14 w15 w16se wp14">
+  <w:sdt>
+    <w:sdtPr>
+      <w:id w:val="147262099"/>
+      <w:docPartObj>
+        <w:docPartGallery w:val="Page Numbers (Bottom of Page)"/>
+        <w:docPartUnique/>
+      </w:docPartObj>
+    </w:sdtPr>
+    <w:sdtContent>
+      <w:p>
+        <w:pPr>
+          <w:pStyle w:val="ab"/>
+          <w:jc w:val="center"/>
+        </w:pPr>
+        <w:r>
+          <w:fldChar w:fldCharType="begin"/>
+        </w:r>
+        <w:r>
+          <w:instrText>PAGE   \* MERGEFORMAT</w:instrText>
+        </w:r>
+        <w:r>
+          <w:fldChar w:fldCharType="separate"/>
+        </w:r>
+        <w:r>
+          <w:rPr>
+            <w:noProof/>
+          </w:rPr>
+          <w:t>7</w:t>
+        </w:r>
+        <w:r>
+          <w:fldChar w:fldCharType="end"/>
+        </w:r>
+      </w:p>
+    </w:sdtContent>
+  </w:sdt>
+  <w:p>
+    <w:pPr>
+      <w:pStyle w:val="ab"/>
+    </w:pPr>
+  </w:p>
+</w:ftr>
+</file>
+
+<file path=word/footnotes.xml><?xml version="1.0" encoding="utf-8"?>
+<w:footnotes xmlns:wpc="http://schemas.microsoft.com/office/word/2010/wordprocessingCanvas" xmlns:cx="http://schemas.microsoft.com/office/drawing/2014/chartex" xmlns:cx1="http://schemas.microsoft.com/office/drawing/2015/9/8/chartex" xmlns:mc="http://schemas.openxmlformats.org/markup-compatibility/2006" xmlns:o="urn:schemas-microsoft-com:office:office" xmlns:r="http://schemas.openxmlformats.org/officeDocument/2006/relationships" xmlns:m="http://schemas.openxmlformats.org/officeDocument/2006/math" xmlns:v="urn:schemas-microsoft-com:vml" xmlns:wp14="http://schemas.microsoft.com/office/word/2010/wordprocessingDrawing" xmlns:wp="http://schemas.openxmlformats.org/drawingml/2006/wordprocessingDrawing" xmlns:w10="urn:schemas-microsoft-com:office:word" xmlns:w="http://schemas.openxmlformats.org/wordprocessingml/2006/main" xmlns:w14="http://schemas.microsoft.com/office/word/2010/wordml" xmlns:w15="http://schemas.microsoft.com/office/word/2012/wordml" xmlns:w16se="http://schemas.microsoft.com/office/word/2015/wordml/symex" xmlns:wpg="http://schemas.microsoft.com/office/word/2010/wordprocessingGroup" xmlns:wpi="http://schemas.microsoft.com/office/word/2010/wordprocessingInk" xmlns:wne="http://schemas.microsoft.com/office/word/2006/wordml" xmlns:wps="http://schemas.microsoft.com/office/word/2010/wordprocessingShape" mc:Ignorable="w14 w15 w16se wp14">
+  <w:footnote w:type="separator" w:id="-1">
+    <w:p>
+      <w:pPr>
+        <w:spacing w:line="240" w:lineRule="auto"/>
+      </w:pPr>
+      <w:r>
+        <w:separator/>
+      </w:r>
+    </w:p>
+  </w:footnote>
+  <w:footnote w:type="continuationSeparator" w:id="0">
+    <w:p>
+      <w:pPr>
+        <w:spacing w:line="240" w:lineRule="auto"/>
+      </w:pPr>
+      <w:r>
+        <w:continuationSeparator/>
+      </w:r>
+    </w:p>
+  </w:footnote>
+</w:footnotes>
+</file>
+
 <file path=word/numbering.xml><?xml version="1.0" encoding="utf-8"?>
 <w:numbering xmlns:wpc="http://schemas.microsoft.com/office/word/2010/wordprocessingCanvas" xmlns:cx="http://schemas.microsoft.com/office/drawing/2014/chartex" xmlns:cx1="http://schemas.microsoft.com/office/drawing/2015/9/8/chartex" xmlns:mc="http://schemas.openxmlformats.org/markup-compatibility/2006" xmlns:o="urn:schemas-microsoft-com:office:office" xmlns:r="http://schemas.openxmlformats.org/officeDocument/2006/relationships" xmlns:m="http://schemas.openxmlformats.org/officeDocument/2006/math" xmlns:v="urn:schemas-microsoft-com:vml" xmlns:wp14="http://schemas.microsoft.com/office/word/2010/wordprocessingDrawing" xmlns:wp="http://schemas.openxmlformats.org/drawingml/2006/wordprocessingDrawing" xmlns:w10="urn:schemas-microsoft-com:office:word" xmlns:w="http://schemas.openxmlformats.org/wordprocessingml/2006/main" xmlns:w14="http://schemas.microsoft.com/office/word/2010/wordml" xmlns:w15="http://schemas.microsoft.com/office/word/2012/wordml" xmlns:w16se="http://schemas.microsoft.com/office/word/2015/wordml/symex" xmlns:wpg="http://schemas.microsoft.com/office/word/2010/wordprocessingGroup" xmlns:wpi="http://schemas.microsoft.com/office/word/2010/wordprocessingInk" xmlns:wne="http://schemas.microsoft.com/office/word/2006/wordml" xmlns:wps="http://schemas.microsoft.com/office/word/2010/wordprocessingShape" mc:Ignorable="w14 w15 w16se wp14">
   <w:abstractNum w:abstractNumId="0" w15:restartNumberingAfterBreak="0">
+    <w:nsid w:val="1FC043BD"/>
+    <w:multiLevelType w:val="multilevel"/>
+    <w:tmpl w:val="F6C8F94E"/>
+    <w:lvl w:ilvl="0">
+      <w:start w:val="1"/>
+      <w:numFmt w:val="decimal"/>
+      <w:lvlText w:val="%1"/>
+      <w:lvlJc w:val="left"/>
+      <w:pPr>
+        <w:ind w:left="375" w:hanging="375"/>
+      </w:pPr>
+      <w:rPr>
+        <w:rFonts w:hint="default"/>
+      </w:rPr>
+    </w:lvl>
+    <w:lvl w:ilvl="1">
+      <w:start w:val="2"/>
+      <w:numFmt w:val="decimal"/>
+      <w:lvlText w:val="%1.%2"/>
+      <w:lvlJc w:val="left"/>
+      <w:pPr>
+        <w:ind w:left="1083" w:hanging="375"/>
+      </w:pPr>
+      <w:rPr>
+        <w:rFonts w:hint="default"/>
+      </w:rPr>
+    </w:lvl>
+    <w:lvl w:ilvl="2">
+      <w:start w:val="1"/>
+      <w:numFmt w:val="decimal"/>
+      <w:lvlText w:val="%1.%2.%3"/>
+      <w:lvlJc w:val="left"/>
+      <w:pPr>
+        <w:ind w:left="2136" w:hanging="720"/>
+      </w:pPr>
+      <w:rPr>
+        <w:rFonts w:hint="default"/>
+      </w:rPr>
+    </w:lvl>
+    <w:lvl w:ilvl="3">
+      <w:start w:val="1"/>
+      <w:numFmt w:val="decimal"/>
+      <w:lvlText w:val="%1.%2.%3.%4"/>
+      <w:lvlJc w:val="left"/>
+      <w:pPr>
+        <w:ind w:left="3204" w:hanging="1080"/>
+      </w:pPr>
+      <w:rPr>
+        <w:rFonts w:hint="default"/>
+      </w:rPr>
+    </w:lvl>
+    <w:lvl w:ilvl="4">
+      <w:start w:val="1"/>
+      <w:numFmt w:val="decimal"/>
+      <w:lvlText w:val="%1.%2.%3.%4.%5"/>
+      <w:lvlJc w:val="left"/>
+      <w:pPr>
+        <w:ind w:left="3912" w:hanging="1080"/>
+      </w:pPr>
+      <w:rPr>
+        <w:rFonts w:hint="default"/>
+      </w:rPr>
+    </w:lvl>
+    <w:lvl w:ilvl="5">
+      <w:start w:val="1"/>
+      <w:numFmt w:val="decimal"/>
+      <w:lvlText w:val="%1.%2.%3.%4.%5.%6"/>
+      <w:lvlJc w:val="left"/>
+      <w:pPr>
+        <w:ind w:left="4980" w:hanging="1440"/>
+      </w:pPr>
+      <w:rPr>
+        <w:rFonts w:hint="default"/>
+      </w:rPr>
+    </w:lvl>
+    <w:lvl w:ilvl="6">
+      <w:start w:val="1"/>
+      <w:numFmt w:val="decimal"/>
+      <w:lvlText w:val="%1.%2.%3.%4.%5.%6.%7"/>
+      <w:lvlJc w:val="left"/>
+      <w:pPr>
+        <w:ind w:left="5688" w:hanging="1440"/>
+      </w:pPr>
+      <w:rPr>
+        <w:rFonts w:hint="default"/>
+      </w:rPr>
+    </w:lvl>
+    <w:lvl w:ilvl="7">
+      <w:start w:val="1"/>
+      <w:numFmt w:val="decimal"/>
+      <w:lvlText w:val="%1.%2.%3.%4.%5.%6.%7.%8"/>
+      <w:lvlJc w:val="left"/>
+      <w:pPr>
+        <w:ind w:left="6756" w:hanging="1800"/>
+      </w:pPr>
+      <w:rPr>
+        <w:rFonts w:hint="default"/>
+      </w:rPr>
+    </w:lvl>
+    <w:lvl w:ilvl="8">
+      <w:start w:val="1"/>
+      <w:numFmt w:val="decimal"/>
+      <w:lvlText w:val="%1.%2.%3.%4.%5.%6.%7.%8.%9"/>
+      <w:lvlJc w:val="left"/>
+      <w:pPr>
+        <w:ind w:left="7824" w:hanging="2160"/>
+      </w:pPr>
+      <w:rPr>
+        <w:rFonts w:hint="default"/>
+      </w:rPr>
+    </w:lvl>
+  </w:abstractNum>
+  <w:abstractNum w:abstractNumId="1" w15:restartNumberingAfterBreak="0">
+    <w:nsid w:val="27BC18E6"/>
+    <w:multiLevelType w:val="multilevel"/>
+    <w:tmpl w:val="BC407A26"/>
+    <w:lvl w:ilvl="0">
+      <w:start w:val="1"/>
+      <w:numFmt w:val="decimal"/>
+      <w:lvlText w:val="%1"/>
+      <w:lvlJc w:val="left"/>
+      <w:pPr>
+        <w:ind w:left="375" w:hanging="375"/>
+      </w:pPr>
+      <w:rPr>
+        <w:rFonts w:hint="default"/>
+      </w:rPr>
+    </w:lvl>
+    <w:lvl w:ilvl="1">
+      <w:start w:val="1"/>
+      <w:numFmt w:val="decimal"/>
+      <w:lvlText w:val="%1.%2"/>
+      <w:lvlJc w:val="left"/>
+      <w:pPr>
+        <w:ind w:left="1083" w:hanging="375"/>
+      </w:pPr>
+      <w:rPr>
+        <w:rFonts w:hint="default"/>
+      </w:rPr>
+    </w:lvl>
+    <w:lvl w:ilvl="2">
+      <w:start w:val="1"/>
+      <w:numFmt w:val="decimal"/>
+      <w:lvlText w:val="%1.%2.%3"/>
+      <w:lvlJc w:val="left"/>
+      <w:pPr>
+        <w:ind w:left="2136" w:hanging="720"/>
+      </w:pPr>
+      <w:rPr>
+        <w:rFonts w:hint="default"/>
+      </w:rPr>
+    </w:lvl>
+    <w:lvl w:ilvl="3">
+      <w:start w:val="1"/>
+      <w:numFmt w:val="decimal"/>
+      <w:lvlText w:val="%1.%2.%3.%4"/>
+      <w:lvlJc w:val="left"/>
+      <w:pPr>
+        <w:ind w:left="3204" w:hanging="1080"/>
+      </w:pPr>
+      <w:rPr>
+        <w:rFonts w:hint="default"/>
+      </w:rPr>
+    </w:lvl>
+    <w:lvl w:ilvl="4">
+      <w:start w:val="1"/>
+      <w:numFmt w:val="decimal"/>
+      <w:lvlText w:val="%1.%2.%3.%4.%5"/>
+      <w:lvlJc w:val="left"/>
+      <w:pPr>
+        <w:ind w:left="3912" w:hanging="1080"/>
+      </w:pPr>
+      <w:rPr>
+        <w:rFonts w:hint="default"/>
+      </w:rPr>
+    </w:lvl>
+    <w:lvl w:ilvl="5">
+      <w:start w:val="1"/>
+      <w:numFmt w:val="decimal"/>
+      <w:lvlText w:val="%1.%2.%3.%4.%5.%6"/>
+      <w:lvlJc w:val="left"/>
+      <w:pPr>
+        <w:ind w:left="4980" w:hanging="1440"/>
+      </w:pPr>
+      <w:rPr>
+        <w:rFonts w:hint="default"/>
+      </w:rPr>
+    </w:lvl>
+    <w:lvl w:ilvl="6">
+      <w:start w:val="1"/>
+      <w:numFmt w:val="decimal"/>
+      <w:lvlText w:val="%1.%2.%3.%4.%5.%6.%7"/>
+      <w:lvlJc w:val="left"/>
+      <w:pPr>
+        <w:ind w:left="5688" w:hanging="1440"/>
+      </w:pPr>
+      <w:rPr>
+        <w:rFonts w:hint="default"/>
+      </w:rPr>
+    </w:lvl>
+    <w:lvl w:ilvl="7">
+      <w:start w:val="1"/>
+      <w:numFmt w:val="decimal"/>
+      <w:lvlText w:val="%1.%2.%3.%4.%5.%6.%7.%8"/>
+      <w:lvlJc w:val="left"/>
+      <w:pPr>
+        <w:ind w:left="6756" w:hanging="1800"/>
+      </w:pPr>
+      <w:rPr>
+        <w:rFonts w:hint="default"/>
+      </w:rPr>
+    </w:lvl>
+    <w:lvl w:ilvl="8">
+      <w:start w:val="1"/>
+      <w:numFmt w:val="decimal"/>
+      <w:lvlText w:val="%1.%2.%3.%4.%5.%6.%7.%8.%9"/>
+      <w:lvlJc w:val="left"/>
+      <w:pPr>
+        <w:ind w:left="7824" w:hanging="2160"/>
+      </w:pPr>
+      <w:rPr>
+        <w:rFonts w:hint="default"/>
+      </w:rPr>
+    </w:lvl>
+  </w:abstractNum>
+  <w:abstractNum w:abstractNumId="2" w15:restartNumberingAfterBreak="0">
     <w:nsid w:val="38710651"/>
     <w:multiLevelType w:val="hybridMultilevel"/>
     <w:tmpl w:val="F570612C"/>
@@ -2002,21 +3198,134 @@
       </w:pPr>
     </w:lvl>
   </w:abstractNum>
-  <w:abstractNum w:abstractNumId="1" w15:restartNumberingAfterBreak="0">
+  <w:abstractNum w:abstractNumId="3" w15:restartNumberingAfterBreak="0">
+    <w:nsid w:val="54574C2D"/>
+    <w:multiLevelType w:val="hybridMultilevel"/>
+    <w:tmpl w:val="5BCAB82C"/>
+    <w:lvl w:ilvl="0" w:tplc="04190001">
+      <w:start w:val="1"/>
+      <w:numFmt w:val="bullet"/>
+      <w:lvlText w:val=""/>
+      <w:lvlJc w:val="left"/>
+      <w:pPr>
+        <w:ind w:left="1428" w:hanging="360"/>
+      </w:pPr>
+      <w:rPr>
+        <w:rFonts w:ascii="Symbol" w:hAnsi="Symbol" w:hint="default"/>
+      </w:rPr>
+    </w:lvl>
+    <w:lvl w:ilvl="1" w:tplc="04190003" w:tentative="1">
+      <w:start w:val="1"/>
+      <w:numFmt w:val="bullet"/>
+      <w:lvlText w:val="o"/>
+      <w:lvlJc w:val="left"/>
+      <w:pPr>
+        <w:ind w:left="2148" w:hanging="360"/>
+      </w:pPr>
+      <w:rPr>
+        <w:rFonts w:ascii="Courier New" w:hAnsi="Courier New" w:cs="Courier New" w:hint="default"/>
+      </w:rPr>
+    </w:lvl>
+    <w:lvl w:ilvl="2" w:tplc="04190005" w:tentative="1">
+      <w:start w:val="1"/>
+      <w:numFmt w:val="bullet"/>
+      <w:lvlText w:val=""/>
+      <w:lvlJc w:val="left"/>
+      <w:pPr>
+        <w:ind w:left="2868" w:hanging="360"/>
+      </w:pPr>
+      <w:rPr>
+        <w:rFonts w:ascii="Wingdings" w:hAnsi="Wingdings" w:hint="default"/>
+      </w:rPr>
+    </w:lvl>
+    <w:lvl w:ilvl="3" w:tplc="04190001" w:tentative="1">
+      <w:start w:val="1"/>
+      <w:numFmt w:val="bullet"/>
+      <w:lvlText w:val=""/>
+      <w:lvlJc w:val="left"/>
+      <w:pPr>
+        <w:ind w:left="3588" w:hanging="360"/>
+      </w:pPr>
+      <w:rPr>
+        <w:rFonts w:ascii="Symbol" w:hAnsi="Symbol" w:hint="default"/>
+      </w:rPr>
+    </w:lvl>
+    <w:lvl w:ilvl="4" w:tplc="04190003" w:tentative="1">
+      <w:start w:val="1"/>
+      <w:numFmt w:val="bullet"/>
+      <w:lvlText w:val="o"/>
+      <w:lvlJc w:val="left"/>
+      <w:pPr>
+        <w:ind w:left="4308" w:hanging="360"/>
+      </w:pPr>
+      <w:rPr>
+        <w:rFonts w:ascii="Courier New" w:hAnsi="Courier New" w:cs="Courier New" w:hint="default"/>
+      </w:rPr>
+    </w:lvl>
+    <w:lvl w:ilvl="5" w:tplc="04190005" w:tentative="1">
+      <w:start w:val="1"/>
+      <w:numFmt w:val="bullet"/>
+      <w:lvlText w:val=""/>
+      <w:lvlJc w:val="left"/>
+      <w:pPr>
+        <w:ind w:left="5028" w:hanging="360"/>
+      </w:pPr>
+      <w:rPr>
+        <w:rFonts w:ascii="Wingdings" w:hAnsi="Wingdings" w:hint="default"/>
+      </w:rPr>
+    </w:lvl>
+    <w:lvl w:ilvl="6" w:tplc="04190001" w:tentative="1">
+      <w:start w:val="1"/>
+      <w:numFmt w:val="bullet"/>
+      <w:lvlText w:val=""/>
+      <w:lvlJc w:val="left"/>
+      <w:pPr>
+        <w:ind w:left="5748" w:hanging="360"/>
+      </w:pPr>
+      <w:rPr>
+        <w:rFonts w:ascii="Symbol" w:hAnsi="Symbol" w:hint="default"/>
+      </w:rPr>
+    </w:lvl>
+    <w:lvl w:ilvl="7" w:tplc="04190003" w:tentative="1">
+      <w:start w:val="1"/>
+      <w:numFmt w:val="bullet"/>
+      <w:lvlText w:val="o"/>
+      <w:lvlJc w:val="left"/>
+      <w:pPr>
+        <w:ind w:left="6468" w:hanging="360"/>
+      </w:pPr>
+      <w:rPr>
+        <w:rFonts w:ascii="Courier New" w:hAnsi="Courier New" w:cs="Courier New" w:hint="default"/>
+      </w:rPr>
+    </w:lvl>
+    <w:lvl w:ilvl="8" w:tplc="04190005" w:tentative="1">
+      <w:start w:val="1"/>
+      <w:numFmt w:val="bullet"/>
+      <w:lvlText w:val=""/>
+      <w:lvlJc w:val="left"/>
+      <w:pPr>
+        <w:ind w:left="7188" w:hanging="360"/>
+      </w:pPr>
+      <w:rPr>
+        <w:rFonts w:ascii="Wingdings" w:hAnsi="Wingdings" w:hint="default"/>
+      </w:rPr>
+    </w:lvl>
+  </w:abstractNum>
+  <w:abstractNum w:abstractNumId="4" w15:restartNumberingAfterBreak="0">
     <w:nsid w:val="622E3CD7"/>
     <w:multiLevelType w:val="multilevel"/>
-    <w:tmpl w:val="B3C07062"/>
+    <w:tmpl w:val="08CCF6F2"/>
     <w:lvl w:ilvl="0">
       <w:start w:val="1"/>
-      <w:numFmt w:val="decimal"/>
+      <w:numFmt w:val="none"/>
       <w:suff w:val="space"/>
-      <w:lvlText w:val="%1)"/>
+      <w:lvlText w:val="-"/>
       <w:lvlJc w:val="left"/>
       <w:pPr>
         <w:ind w:left="0" w:firstLine="708"/>
       </w:pPr>
       <w:rPr>
-        <w:rFonts w:hint="default"/>
+        <w:rFonts w:ascii="Times New Roman" w:eastAsiaTheme="majorEastAsia" w:hAnsi="Times New Roman" w:cstheme="majorBidi" w:hint="default"/>
       </w:rPr>
     </w:lvl>
     <w:lvl w:ilvl="1">
@@ -2117,10 +3426,19 @@
     </w:lvl>
   </w:abstractNum>
   <w:num w:numId="1">
-    <w:abstractNumId w:val="0"/>
+    <w:abstractNumId w:val="2"/>
   </w:num>
   <w:num w:numId="2">
+    <w:abstractNumId w:val="4"/>
+  </w:num>
+  <w:num w:numId="3">
+    <w:abstractNumId w:val="3"/>
+  </w:num>
+  <w:num w:numId="4">
     <w:abstractNumId w:val="1"/>
+  </w:num>
+  <w:num w:numId="5">
+    <w:abstractNumId w:val="0"/>
   </w:num>
 </w:numbering>
 </file>
@@ -2564,7 +3882,7 @@
     <w:uiPriority w:val="9"/>
     <w:unhideWhenUsed/>
     <w:qFormat/>
-    <w:rsid w:val="00F50FE7"/>
+    <w:rsid w:val="009557C0"/>
     <w:pPr>
       <w:keepNext/>
       <w:keepLines/>
@@ -2577,7 +3895,6 @@
       <w:rFonts w:eastAsiaTheme="majorEastAsia" w:cstheme="majorBidi"/>
       <w:b/>
       <w:color w:val="000000" w:themeColor="text1"/>
-      <w:sz w:val="26"/>
       <w:szCs w:val="26"/>
     </w:rPr>
   </w:style>
@@ -2651,12 +3968,12 @@
     <w:basedOn w:val="a0"/>
     <w:link w:val="2"/>
     <w:uiPriority w:val="9"/>
-    <w:rsid w:val="00F50FE7"/>
+    <w:rsid w:val="009557C0"/>
     <w:rPr>
       <w:rFonts w:ascii="Times New Roman" w:eastAsiaTheme="majorEastAsia" w:hAnsi="Times New Roman" w:cstheme="majorBidi"/>
       <w:b/>
       <w:color w:val="000000" w:themeColor="text1"/>
-      <w:sz w:val="26"/>
+      <w:sz w:val="28"/>
       <w:szCs w:val="26"/>
       <w:lang w:eastAsia="ru-RU"/>
     </w:rPr>
@@ -2733,6 +4050,121 @@
       <w:sz w:val="28"/>
       <w:szCs w:val="20"/>
       <w:lang w:eastAsia="ja-JP"/>
+    </w:rPr>
+  </w:style>
+  <w:style w:type="paragraph" w:styleId="a7">
+    <w:name w:val="TOC Heading"/>
+    <w:basedOn w:val="1"/>
+    <w:next w:val="a"/>
+    <w:uiPriority w:val="39"/>
+    <w:unhideWhenUsed/>
+    <w:qFormat/>
+    <w:rsid w:val="00D64B48"/>
+    <w:pPr>
+      <w:adjustRightInd/>
+      <w:snapToGrid/>
+      <w:spacing w:after="0" w:line="259" w:lineRule="auto"/>
+      <w:ind w:firstLine="0"/>
+      <w:jc w:val="left"/>
+      <w:outlineLvl w:val="9"/>
+    </w:pPr>
+    <w:rPr>
+      <w:rFonts w:asciiTheme="majorHAnsi" w:hAnsiTheme="majorHAnsi"/>
+      <w:b w:val="0"/>
+      <w:color w:val="AA610D" w:themeColor="accent1" w:themeShade="BF"/>
+      <w:sz w:val="32"/>
+    </w:rPr>
+  </w:style>
+  <w:style w:type="paragraph" w:styleId="11">
+    <w:name w:val="toc 1"/>
+    <w:basedOn w:val="a"/>
+    <w:next w:val="a"/>
+    <w:autoRedefine/>
+    <w:uiPriority w:val="39"/>
+    <w:unhideWhenUsed/>
+    <w:rsid w:val="00D64B48"/>
+    <w:pPr>
+      <w:spacing w:after="100"/>
+    </w:pPr>
+  </w:style>
+  <w:style w:type="paragraph" w:styleId="21">
+    <w:name w:val="toc 2"/>
+    <w:basedOn w:val="a"/>
+    <w:next w:val="a"/>
+    <w:autoRedefine/>
+    <w:uiPriority w:val="39"/>
+    <w:unhideWhenUsed/>
+    <w:rsid w:val="00D64B48"/>
+    <w:pPr>
+      <w:spacing w:after="100"/>
+      <w:ind w:left="280"/>
+    </w:pPr>
+  </w:style>
+  <w:style w:type="character" w:styleId="a8">
+    <w:name w:val="Hyperlink"/>
+    <w:basedOn w:val="a0"/>
+    <w:uiPriority w:val="99"/>
+    <w:unhideWhenUsed/>
+    <w:rsid w:val="00D64B48"/>
+    <w:rPr>
+      <w:color w:val="2998E3" w:themeColor="hyperlink"/>
+      <w:u w:val="single"/>
+    </w:rPr>
+  </w:style>
+  <w:style w:type="paragraph" w:styleId="a9">
+    <w:name w:val="header"/>
+    <w:basedOn w:val="a"/>
+    <w:link w:val="aa"/>
+    <w:uiPriority w:val="99"/>
+    <w:unhideWhenUsed/>
+    <w:rsid w:val="00360A5E"/>
+    <w:pPr>
+      <w:tabs>
+        <w:tab w:val="center" w:pos="4677"/>
+        <w:tab w:val="right" w:pos="9355"/>
+      </w:tabs>
+      <w:spacing w:line="240" w:lineRule="auto"/>
+    </w:pPr>
+  </w:style>
+  <w:style w:type="character" w:customStyle="1" w:styleId="aa">
+    <w:name w:val="Верхний колонтитул Знак"/>
+    <w:basedOn w:val="a0"/>
+    <w:link w:val="a9"/>
+    <w:uiPriority w:val="99"/>
+    <w:rsid w:val="00360A5E"/>
+    <w:rPr>
+      <w:rFonts w:ascii="Times New Roman" w:eastAsia="Times New Roman" w:hAnsi="Times New Roman" w:cs="Times New Roman"/>
+      <w:sz w:val="28"/>
+      <w:szCs w:val="20"/>
+      <w:lang w:eastAsia="ru-RU"/>
+    </w:rPr>
+  </w:style>
+  <w:style w:type="paragraph" w:styleId="ab">
+    <w:name w:val="footer"/>
+    <w:basedOn w:val="a"/>
+    <w:link w:val="ac"/>
+    <w:uiPriority w:val="99"/>
+    <w:unhideWhenUsed/>
+    <w:rsid w:val="00360A5E"/>
+    <w:pPr>
+      <w:tabs>
+        <w:tab w:val="center" w:pos="4677"/>
+        <w:tab w:val="right" w:pos="9355"/>
+      </w:tabs>
+      <w:spacing w:line="240" w:lineRule="auto"/>
+    </w:pPr>
+  </w:style>
+  <w:style w:type="character" w:customStyle="1" w:styleId="ac">
+    <w:name w:val="Нижний колонтитул Знак"/>
+    <w:basedOn w:val="a0"/>
+    <w:link w:val="ab"/>
+    <w:uiPriority w:val="99"/>
+    <w:rsid w:val="00360A5E"/>
+    <w:rPr>
+      <w:rFonts w:ascii="Times New Roman" w:eastAsia="Times New Roman" w:hAnsi="Times New Roman" w:cs="Times New Roman"/>
+      <w:sz w:val="28"/>
+      <w:szCs w:val="20"/>
+      <w:lang w:eastAsia="ru-RU"/>
     </w:rPr>
   </w:style>
 </w:styles>
@@ -3026,7 +4458,7 @@
 </file>
 
 <file path=customXml/itemProps1.xml><?xml version="1.0" encoding="utf-8"?>
-<ds:datastoreItem xmlns:ds="http://schemas.openxmlformats.org/officeDocument/2006/customXml" ds:itemID="{36E649F7-5617-4305-BA7B-EAA9ACE35EB4}">
+<ds:datastoreItem xmlns:ds="http://schemas.openxmlformats.org/officeDocument/2006/customXml" ds:itemID="{B0E5BAE2-526A-4BFA-B845-70DC51419D70}">
   <ds:schemaRefs>
     <ds:schemaRef ds:uri="http://schemas.openxmlformats.org/officeDocument/2006/bibliography"/>
   </ds:schemaRefs>

--- a/ВвПД/Проф. Практическая 1.docx
+++ b/ВвПД/Проф. Практическая 1.docx
@@ -73,29 +73,6 @@
         </w:rPr>
         <w:t>«СИБИРСКИЙ ФЕДЕРАЛЬНЫЙ УНИВЕРСИТЕТ»</w:t>
       </w:r>
-    </w:p>
-    <w:p>
-      <w:pPr>
-        <w:widowControl w:val="0"/>
-        <w:autoSpaceDE w:val="0"/>
-        <w:autoSpaceDN w:val="0"/>
-        <w:spacing w:line="276" w:lineRule="auto"/>
-        <w:jc w:val="center"/>
-        <w:rPr>
-          <w:szCs w:val="28"/>
-        </w:rPr>
-      </w:pPr>
-    </w:p>
-    <w:p>
-      <w:pPr>
-        <w:widowControl w:val="0"/>
-        <w:autoSpaceDE w:val="0"/>
-        <w:autoSpaceDN w:val="0"/>
-        <w:rPr>
-          <w:sz w:val="16"/>
-          <w:szCs w:val="16"/>
-        </w:rPr>
-      </w:pPr>
     </w:p>
     <w:p>
       <w:pPr>
@@ -144,9 +121,121 @@
     <w:p>
       <w:pPr>
         <w:widowControl w:val="0"/>
+        <w:pBdr>
+          <w:bottom w:val="single" w:sz="6" w:space="1" w:color="auto"/>
+        </w:pBdr>
+        <w:autoSpaceDE w:val="0"/>
+        <w:autoSpaceDN w:val="0"/>
+        <w:spacing w:line="240" w:lineRule="auto"/>
+        <w:jc w:val="center"/>
+        <w:rPr>
+          <w:szCs w:val="28"/>
+        </w:rPr>
+      </w:pPr>
+      <w:r>
+        <w:rPr>
+          <w:szCs w:val="28"/>
+        </w:rPr>
+        <w:t>Кафедра «Информатика»</w:t>
+      </w:r>
+    </w:p>
+    <w:p>
+      <w:pPr>
+        <w:widowControl w:val="0"/>
         <w:autoSpaceDE w:val="0"/>
         <w:autoSpaceDN w:val="0"/>
         <w:jc w:val="center"/>
+        <w:rPr>
+          <w:sz w:val="20"/>
+        </w:rPr>
+      </w:pPr>
+      <w:r>
+        <w:rPr>
+          <w:sz w:val="20"/>
+        </w:rPr>
+        <w:t>кафедра</w:t>
+      </w:r>
+    </w:p>
+    <w:p>
+      <w:pPr>
+        <w:widowControl w:val="0"/>
+        <w:autoSpaceDE w:val="0"/>
+        <w:autoSpaceDN w:val="0"/>
+        <w:jc w:val="center"/>
+        <w:rPr>
+          <w:b/>
+        </w:rPr>
+      </w:pPr>
+    </w:p>
+    <w:p>
+      <w:pPr>
+        <w:widowControl w:val="0"/>
+        <w:autoSpaceDE w:val="0"/>
+        <w:autoSpaceDN w:val="0"/>
+        <w:jc w:val="center"/>
+        <w:rPr>
+          <w:b/>
+        </w:rPr>
+      </w:pPr>
+    </w:p>
+    <w:p>
+      <w:pPr>
+        <w:widowControl w:val="0"/>
+        <w:autoSpaceDE w:val="0"/>
+        <w:autoSpaceDN w:val="0"/>
+        <w:jc w:val="center"/>
+        <w:rPr>
+          <w:szCs w:val="28"/>
+        </w:rPr>
+      </w:pPr>
+    </w:p>
+    <w:p>
+      <w:pPr>
+        <w:widowControl w:val="0"/>
+        <w:autoSpaceDE w:val="0"/>
+        <w:autoSpaceDN w:val="0"/>
+        <w:jc w:val="center"/>
+        <w:rPr>
+          <w:b/>
+          <w:sz w:val="32"/>
+          <w:szCs w:val="32"/>
+        </w:rPr>
+      </w:pPr>
+      <w:r>
+        <w:rPr>
+          <w:b/>
+          <w:sz w:val="32"/>
+          <w:szCs w:val="32"/>
+        </w:rPr>
+        <w:t>ОТЧЕТ О ПРАКТИЧЕСКОЙ</w:t>
+      </w:r>
+      <w:r>
+        <w:rPr>
+          <w:sz w:val="32"/>
+          <w:szCs w:val="32"/>
+        </w:rPr>
+        <w:t xml:space="preserve"> </w:t>
+      </w:r>
+      <w:r>
+        <w:rPr>
+          <w:b/>
+          <w:sz w:val="32"/>
+          <w:szCs w:val="32"/>
+        </w:rPr>
+        <w:t>РАБОТЕ</w:t>
+      </w:r>
+    </w:p>
+    <w:p>
+      <w:pPr>
+        <w:widowControl w:val="0"/>
+        <w:autoSpaceDE w:val="0"/>
+        <w:autoSpaceDN w:val="0"/>
+        <w:jc w:val="center"/>
+        <w:rPr>
+          <w:b/>
+          <w:sz w:val="32"/>
+          <w:szCs w:val="32"/>
+        </w:rPr>
       </w:pPr>
     </w:p>
     <w:p>
@@ -160,115 +249,6 @@
         <w:spacing w:line="240" w:lineRule="auto"/>
         <w:jc w:val="center"/>
         <w:rPr>
-          <w:szCs w:val="28"/>
-        </w:rPr>
-      </w:pPr>
-      <w:r>
-        <w:rPr>
-          <w:szCs w:val="28"/>
-        </w:rPr>
-        <w:t>Кафедра «Информатика»</w:t>
-      </w:r>
-    </w:p>
-    <w:p>
-      <w:pPr>
-        <w:widowControl w:val="0"/>
-        <w:autoSpaceDE w:val="0"/>
-        <w:autoSpaceDN w:val="0"/>
-        <w:jc w:val="center"/>
-        <w:rPr>
-          <w:sz w:val="20"/>
-        </w:rPr>
-      </w:pPr>
-      <w:r>
-        <w:rPr>
-          <w:sz w:val="20"/>
-        </w:rPr>
-        <w:t>кафедра</w:t>
-      </w:r>
-    </w:p>
-    <w:p>
-      <w:pPr>
-        <w:widowControl w:val="0"/>
-        <w:autoSpaceDE w:val="0"/>
-        <w:autoSpaceDN w:val="0"/>
-        <w:jc w:val="center"/>
-        <w:rPr>
-          <w:b/>
-        </w:rPr>
-      </w:pPr>
-    </w:p>
-    <w:p>
-      <w:pPr>
-        <w:widowControl w:val="0"/>
-        <w:autoSpaceDE w:val="0"/>
-        <w:autoSpaceDN w:val="0"/>
-        <w:jc w:val="center"/>
-        <w:rPr>
-          <w:szCs w:val="28"/>
-        </w:rPr>
-      </w:pPr>
-    </w:p>
-    <w:p>
-      <w:pPr>
-        <w:widowControl w:val="0"/>
-        <w:autoSpaceDE w:val="0"/>
-        <w:autoSpaceDN w:val="0"/>
-        <w:jc w:val="center"/>
-        <w:rPr>
-          <w:b/>
-          <w:sz w:val="32"/>
-          <w:szCs w:val="32"/>
-        </w:rPr>
-      </w:pPr>
-      <w:r>
-        <w:rPr>
-          <w:b/>
-          <w:sz w:val="32"/>
-          <w:szCs w:val="32"/>
-        </w:rPr>
-        <w:t>ОТЧЕТ О ПРАКТИЧЕСКОЙ</w:t>
-      </w:r>
-      <w:r>
-        <w:rPr>
-          <w:sz w:val="32"/>
-          <w:szCs w:val="32"/>
-        </w:rPr>
-        <w:t xml:space="preserve"> </w:t>
-      </w:r>
-      <w:r>
-        <w:rPr>
-          <w:b/>
-          <w:sz w:val="32"/>
-          <w:szCs w:val="32"/>
-        </w:rPr>
-        <w:t>РАБОТЕ</w:t>
-      </w:r>
-    </w:p>
-    <w:p>
-      <w:pPr>
-        <w:widowControl w:val="0"/>
-        <w:autoSpaceDE w:val="0"/>
-        <w:autoSpaceDN w:val="0"/>
-        <w:jc w:val="center"/>
-        <w:rPr>
-          <w:b/>
-          <w:sz w:val="32"/>
-          <w:szCs w:val="32"/>
-        </w:rPr>
-      </w:pPr>
-    </w:p>
-    <w:p>
-      <w:pPr>
-        <w:widowControl w:val="0"/>
-        <w:pBdr>
-          <w:bottom w:val="single" w:sz="6" w:space="1" w:color="auto"/>
-        </w:pBdr>
-        <w:autoSpaceDE w:val="0"/>
-        <w:autoSpaceDN w:val="0"/>
-        <w:spacing w:line="240" w:lineRule="auto"/>
-        <w:jc w:val="center"/>
-        <w:rPr>
           <w:sz w:val="32"/>
           <w:szCs w:val="32"/>
         </w:rPr>
@@ -306,316 +286,644 @@
         </w:tabs>
         <w:autoSpaceDE w:val="0"/>
         <w:autoSpaceDN w:val="0"/>
-      </w:pPr>
-    </w:p>
-    <w:p>
-      <w:pPr>
-        <w:widowControl w:val="0"/>
-        <w:tabs>
-          <w:tab w:val="left" w:pos="284"/>
-        </w:tabs>
-        <w:autoSpaceDE w:val="0"/>
-        <w:autoSpaceDN w:val="0"/>
-      </w:pPr>
-    </w:p>
-    <w:p>
-      <w:pPr>
-        <w:widowControl w:val="0"/>
-        <w:autoSpaceDE w:val="0"/>
-        <w:autoSpaceDN w:val="0"/>
-        <w:spacing w:line="276" w:lineRule="auto"/>
-        <w:ind w:left="827" w:hanging="145"/>
-        <w:rPr>
-          <w:szCs w:val="28"/>
-        </w:rPr>
-      </w:pPr>
-      <w:r>
-        <w:t>Преподаватель</w:t>
-      </w:r>
-      <w:r>
-        <w:rPr>
-          <w:szCs w:val="28"/>
-        </w:rPr>
-        <w:t xml:space="preserve">                         </w:t>
-      </w:r>
-      <w:r>
-        <w:rPr>
-          <w:szCs w:val="28"/>
-        </w:rPr>
-        <w:t xml:space="preserve">     </w:t>
-      </w:r>
-      <w:r>
-        <w:rPr>
-          <w:szCs w:val="28"/>
-        </w:rPr>
-        <w:tab/>
-      </w:r>
-      <w:r>
-        <w:rPr>
-          <w:szCs w:val="28"/>
-        </w:rPr>
-        <w:t xml:space="preserve">    </w:t>
-      </w:r>
-      <w:r>
-        <w:rPr>
-          <w:szCs w:val="28"/>
-        </w:rPr>
-        <w:t xml:space="preserve"> </w:t>
-      </w:r>
-      <w:r>
-        <w:rPr>
-          <w:szCs w:val="28"/>
-        </w:rPr>
-        <w:t xml:space="preserve"> </w:t>
-      </w:r>
-      <w:r>
-        <w:rPr>
-          <w:szCs w:val="28"/>
-        </w:rPr>
-        <w:t>______</w:t>
-      </w:r>
-      <w:r>
-        <w:rPr>
-          <w:szCs w:val="28"/>
-        </w:rPr>
-        <w:t>____</w:t>
-      </w:r>
-      <w:r>
-        <w:rPr>
-          <w:szCs w:val="28"/>
-        </w:rPr>
-        <w:t xml:space="preserve">    </w:t>
-      </w:r>
-      <w:r>
-        <w:rPr>
-          <w:szCs w:val="28"/>
-        </w:rPr>
-        <w:t xml:space="preserve"> </w:t>
-      </w:r>
-      <w:r>
-        <w:rPr>
-          <w:szCs w:val="28"/>
-          <w:u w:val="single"/>
-        </w:rPr>
-        <w:t xml:space="preserve">    П.В. Пересунько</w:t>
-      </w:r>
-    </w:p>
-    <w:p>
-      <w:pPr>
-        <w:widowControl w:val="0"/>
-        <w:autoSpaceDE w:val="0"/>
-        <w:autoSpaceDN w:val="0"/>
-        <w:rPr>
-          <w:sz w:val="20"/>
-        </w:rPr>
-      </w:pPr>
-      <w:r>
-        <w:rPr>
-          <w:szCs w:val="28"/>
-        </w:rPr>
-        <w:t xml:space="preserve">                                                             </w:t>
-      </w:r>
-      <w:r>
-        <w:rPr>
-          <w:szCs w:val="28"/>
-        </w:rPr>
-        <w:t xml:space="preserve">    </w:t>
-      </w:r>
-      <w:r>
-        <w:rPr>
-          <w:szCs w:val="28"/>
-        </w:rPr>
-        <w:t xml:space="preserve">  </w:t>
-      </w:r>
-      <w:r>
-        <w:rPr>
-          <w:szCs w:val="28"/>
-        </w:rPr>
-        <w:t xml:space="preserve"> </w:t>
-      </w:r>
-      <w:r>
-        <w:rPr>
-          <w:sz w:val="20"/>
-        </w:rPr>
-        <w:t xml:space="preserve">подпись, дата     </w:t>
-      </w:r>
-      <w:r>
-        <w:rPr>
-          <w:sz w:val="20"/>
-        </w:rPr>
-        <w:t xml:space="preserve">         </w:t>
-      </w:r>
-      <w:r>
-        <w:rPr>
-          <w:sz w:val="20"/>
-        </w:rPr>
-        <w:t xml:space="preserve"> инициалы, фамилия</w:t>
-      </w:r>
-    </w:p>
-    <w:p>
-      <w:pPr>
-        <w:widowControl w:val="0"/>
-        <w:autoSpaceDE w:val="0"/>
-        <w:autoSpaceDN w:val="0"/>
-      </w:pPr>
-    </w:p>
-    <w:p>
-      <w:pPr>
-        <w:widowControl w:val="0"/>
-        <w:autoSpaceDE w:val="0"/>
-        <w:autoSpaceDN w:val="0"/>
-        <w:spacing w:line="276" w:lineRule="auto"/>
-        <w:ind w:firstLine="708"/>
-        <w:rPr>
-          <w:szCs w:val="28"/>
-        </w:rPr>
-      </w:pPr>
-      <w:r>
-        <w:rPr>
-          <w:szCs w:val="28"/>
-        </w:rPr>
-        <w:t xml:space="preserve">Студент </w:t>
-      </w:r>
-      <w:r>
-        <w:rPr>
-          <w:szCs w:val="28"/>
-        </w:rPr>
-        <w:t xml:space="preserve">      </w:t>
-      </w:r>
-      <w:r>
-        <w:rPr>
-          <w:szCs w:val="28"/>
-          <w:u w:val="single"/>
-        </w:rPr>
-        <w:t xml:space="preserve">          </w:t>
-      </w:r>
-      <w:r>
-        <w:rPr>
-          <w:szCs w:val="28"/>
-          <w:u w:val="single"/>
-        </w:rPr>
-        <w:t>КИ19-16/2б</w:t>
-      </w:r>
-      <w:r>
-        <w:rPr>
-          <w:szCs w:val="28"/>
-          <w:u w:val="single"/>
-        </w:rPr>
-        <w:t xml:space="preserve">             </w:t>
-      </w:r>
-      <w:r>
-        <w:rPr>
-          <w:szCs w:val="28"/>
-        </w:rPr>
-        <w:t xml:space="preserve">   </w:t>
-      </w:r>
-      <w:r>
-        <w:rPr>
-          <w:szCs w:val="28"/>
-        </w:rPr>
-        <w:t>_____</w:t>
-      </w:r>
-      <w:r>
-        <w:rPr>
-          <w:szCs w:val="28"/>
-        </w:rPr>
-        <w:t xml:space="preserve">_____ </w:t>
-      </w:r>
-      <w:r>
-        <w:rPr>
-          <w:szCs w:val="28"/>
-        </w:rPr>
-        <w:t xml:space="preserve">    </w:t>
-      </w:r>
-      <w:r>
-        <w:rPr>
-          <w:szCs w:val="28"/>
-          <w:u w:val="single"/>
-        </w:rPr>
-        <w:t xml:space="preserve">      </w:t>
-      </w:r>
-      <w:r>
-        <w:rPr>
-          <w:szCs w:val="28"/>
-          <w:u w:val="single"/>
-        </w:rPr>
-        <w:t xml:space="preserve">    </w:t>
-      </w:r>
-      <w:r>
-        <w:rPr>
-          <w:szCs w:val="28"/>
-          <w:u w:val="single"/>
-        </w:rPr>
-        <w:t>С.Е. Шпаков</w:t>
-      </w:r>
-    </w:p>
-    <w:p>
-      <w:pPr>
-        <w:widowControl w:val="0"/>
-        <w:autoSpaceDE w:val="0"/>
-        <w:autoSpaceDN w:val="0"/>
-        <w:jc w:val="left"/>
-        <w:rPr>
-          <w:sz w:val="20"/>
-        </w:rPr>
-      </w:pPr>
-      <w:r>
-        <w:t xml:space="preserve">      </w:t>
-      </w:r>
-      <w:r>
-        <w:t xml:space="preserve">         </w:t>
-      </w:r>
-      <w:r>
-        <w:tab/>
-        <w:t xml:space="preserve">  </w:t>
-      </w:r>
-      <w:r>
-        <w:t xml:space="preserve">  </w:t>
-      </w:r>
-      <w:r>
-        <w:rPr>
-          <w:sz w:val="20"/>
-        </w:rPr>
-        <w:t>номер груп</w:t>
-      </w:r>
-      <w:r>
-        <w:rPr>
-          <w:sz w:val="20"/>
-        </w:rPr>
-        <w:t xml:space="preserve">пы, зачетной книжки     </w:t>
-      </w:r>
-      <w:r>
-        <w:rPr>
-          <w:sz w:val="20"/>
-        </w:rPr>
-        <w:t xml:space="preserve"> </w:t>
-      </w:r>
-      <w:r>
-        <w:rPr>
-          <w:sz w:val="20"/>
-        </w:rPr>
-        <w:t>подпис</w:t>
-      </w:r>
-      <w:r>
-        <w:rPr>
-          <w:sz w:val="20"/>
-        </w:rPr>
-        <w:t xml:space="preserve">ь, дата   </w:t>
-      </w:r>
-      <w:r>
-        <w:rPr>
-          <w:sz w:val="20"/>
-        </w:rPr>
-        <w:tab/>
-        <w:t xml:space="preserve">      </w:t>
-      </w:r>
-      <w:r>
-        <w:rPr>
-          <w:sz w:val="20"/>
-        </w:rPr>
-        <w:t>инициалы, фамилия</w:t>
-      </w:r>
-    </w:p>
+        <w:ind w:firstLine="0"/>
+      </w:pPr>
+    </w:p>
+    <w:tbl>
+      <w:tblPr>
+        <w:tblStyle w:val="ad"/>
+        <w:tblW w:w="9498" w:type="dxa"/>
+        <w:tblInd w:w="-5" w:type="dxa"/>
+        <w:tblBorders>
+          <w:top w:val="none" w:sz="0" w:space="0" w:color="auto"/>
+          <w:left w:val="none" w:sz="0" w:space="0" w:color="auto"/>
+          <w:bottom w:val="none" w:sz="0" w:space="0" w:color="auto"/>
+          <w:right w:val="none" w:sz="0" w:space="0" w:color="auto"/>
+          <w:insideH w:val="none" w:sz="0" w:space="0" w:color="auto"/>
+          <w:insideV w:val="none" w:sz="0" w:space="0" w:color="auto"/>
+        </w:tblBorders>
+        <w:tblLook w:val="04A0" w:firstRow="1" w:lastRow="0" w:firstColumn="1" w:lastColumn="0" w:noHBand="0" w:noVBand="1"/>
+      </w:tblPr>
+      <w:tblGrid>
+        <w:gridCol w:w="1999"/>
+        <w:gridCol w:w="269"/>
+        <w:gridCol w:w="3119"/>
+        <w:gridCol w:w="283"/>
+        <w:gridCol w:w="1423"/>
+        <w:gridCol w:w="283"/>
+        <w:gridCol w:w="2122"/>
+      </w:tblGrid>
+      <w:tr>
+        <w:tc>
+          <w:tcPr>
+            <w:tcW w:w="1999" w:type="dxa"/>
+          </w:tcPr>
+          <w:p>
+            <w:pPr>
+              <w:widowControl w:val="0"/>
+              <w:autoSpaceDE w:val="0"/>
+              <w:autoSpaceDN w:val="0"/>
+              <w:spacing w:line="240" w:lineRule="auto"/>
+              <w:ind w:firstLine="0"/>
+              <w:rPr>
+                <w:sz w:val="26"/>
+                <w:szCs w:val="26"/>
+              </w:rPr>
+            </w:pPr>
+            <w:r>
+              <w:rPr>
+                <w:sz w:val="26"/>
+                <w:szCs w:val="26"/>
+              </w:rPr>
+              <w:t>Преподаватель</w:t>
+            </w:r>
+          </w:p>
+        </w:tc>
+        <w:tc>
+          <w:tcPr>
+            <w:tcW w:w="269" w:type="dxa"/>
+          </w:tcPr>
+          <w:p>
+            <w:pPr>
+              <w:widowControl w:val="0"/>
+              <w:autoSpaceDE w:val="0"/>
+              <w:autoSpaceDN w:val="0"/>
+              <w:spacing w:line="240" w:lineRule="auto"/>
+              <w:ind w:firstLine="0"/>
+              <w:rPr>
+                <w:sz w:val="26"/>
+                <w:szCs w:val="26"/>
+              </w:rPr>
+            </w:pPr>
+          </w:p>
+        </w:tc>
+        <w:tc>
+          <w:tcPr>
+            <w:tcW w:w="3119" w:type="dxa"/>
+          </w:tcPr>
+          <w:p>
+            <w:pPr>
+              <w:widowControl w:val="0"/>
+              <w:autoSpaceDE w:val="0"/>
+              <w:autoSpaceDN w:val="0"/>
+              <w:spacing w:line="240" w:lineRule="auto"/>
+              <w:ind w:firstLine="0"/>
+              <w:rPr>
+                <w:sz w:val="26"/>
+                <w:szCs w:val="26"/>
+              </w:rPr>
+            </w:pPr>
+          </w:p>
+        </w:tc>
+        <w:tc>
+          <w:tcPr>
+            <w:tcW w:w="283" w:type="dxa"/>
+          </w:tcPr>
+          <w:p>
+            <w:pPr>
+              <w:widowControl w:val="0"/>
+              <w:autoSpaceDE w:val="0"/>
+              <w:autoSpaceDN w:val="0"/>
+              <w:spacing w:line="240" w:lineRule="auto"/>
+              <w:ind w:firstLine="0"/>
+              <w:rPr>
+                <w:sz w:val="26"/>
+                <w:szCs w:val="26"/>
+              </w:rPr>
+            </w:pPr>
+          </w:p>
+        </w:tc>
+        <w:tc>
+          <w:tcPr>
+            <w:tcW w:w="1423" w:type="dxa"/>
+            <w:tcBorders>
+              <w:bottom w:val="single" w:sz="4" w:space="0" w:color="auto"/>
+            </w:tcBorders>
+          </w:tcPr>
+          <w:p>
+            <w:pPr>
+              <w:widowControl w:val="0"/>
+              <w:autoSpaceDE w:val="0"/>
+              <w:autoSpaceDN w:val="0"/>
+              <w:spacing w:line="240" w:lineRule="auto"/>
+              <w:ind w:firstLine="0"/>
+              <w:rPr>
+                <w:sz w:val="26"/>
+                <w:szCs w:val="26"/>
+              </w:rPr>
+            </w:pPr>
+          </w:p>
+        </w:tc>
+        <w:tc>
+          <w:tcPr>
+            <w:tcW w:w="283" w:type="dxa"/>
+          </w:tcPr>
+          <w:p>
+            <w:pPr>
+              <w:widowControl w:val="0"/>
+              <w:autoSpaceDE w:val="0"/>
+              <w:autoSpaceDN w:val="0"/>
+              <w:spacing w:line="240" w:lineRule="auto"/>
+              <w:ind w:firstLine="0"/>
+              <w:rPr>
+                <w:sz w:val="26"/>
+                <w:szCs w:val="26"/>
+              </w:rPr>
+            </w:pPr>
+          </w:p>
+        </w:tc>
+        <w:tc>
+          <w:tcPr>
+            <w:tcW w:w="2122" w:type="dxa"/>
+            <w:tcBorders>
+              <w:bottom w:val="single" w:sz="4" w:space="0" w:color="auto"/>
+            </w:tcBorders>
+          </w:tcPr>
+          <w:p>
+            <w:pPr>
+              <w:widowControl w:val="0"/>
+              <w:autoSpaceDE w:val="0"/>
+              <w:autoSpaceDN w:val="0"/>
+              <w:spacing w:line="240" w:lineRule="auto"/>
+              <w:ind w:firstLine="0"/>
+              <w:rPr>
+                <w:sz w:val="26"/>
+                <w:szCs w:val="26"/>
+              </w:rPr>
+            </w:pPr>
+            <w:r>
+              <w:rPr>
+                <w:sz w:val="26"/>
+                <w:szCs w:val="26"/>
+              </w:rPr>
+              <w:t>П.В.Пересунько</w:t>
+            </w:r>
+          </w:p>
+        </w:tc>
+      </w:tr>
+      <w:tr>
+        <w:tc>
+          <w:tcPr>
+            <w:tcW w:w="1999" w:type="dxa"/>
+          </w:tcPr>
+          <w:p>
+            <w:pPr>
+              <w:widowControl w:val="0"/>
+              <w:autoSpaceDE w:val="0"/>
+              <w:autoSpaceDN w:val="0"/>
+              <w:ind w:firstLine="0"/>
+              <w:rPr>
+                <w:sz w:val="26"/>
+                <w:szCs w:val="26"/>
+              </w:rPr>
+            </w:pPr>
+          </w:p>
+        </w:tc>
+        <w:tc>
+          <w:tcPr>
+            <w:tcW w:w="269" w:type="dxa"/>
+          </w:tcPr>
+          <w:p>
+            <w:pPr>
+              <w:widowControl w:val="0"/>
+              <w:autoSpaceDE w:val="0"/>
+              <w:autoSpaceDN w:val="0"/>
+              <w:ind w:firstLine="0"/>
+              <w:rPr>
+                <w:sz w:val="26"/>
+                <w:szCs w:val="26"/>
+              </w:rPr>
+            </w:pPr>
+          </w:p>
+        </w:tc>
+        <w:tc>
+          <w:tcPr>
+            <w:tcW w:w="3119" w:type="dxa"/>
+          </w:tcPr>
+          <w:p>
+            <w:pPr>
+              <w:widowControl w:val="0"/>
+              <w:autoSpaceDE w:val="0"/>
+              <w:autoSpaceDN w:val="0"/>
+              <w:ind w:firstLine="0"/>
+              <w:rPr>
+                <w:sz w:val="26"/>
+                <w:szCs w:val="26"/>
+              </w:rPr>
+            </w:pPr>
+          </w:p>
+        </w:tc>
+        <w:tc>
+          <w:tcPr>
+            <w:tcW w:w="283" w:type="dxa"/>
+          </w:tcPr>
+          <w:p>
+            <w:pPr>
+              <w:widowControl w:val="0"/>
+              <w:autoSpaceDE w:val="0"/>
+              <w:autoSpaceDN w:val="0"/>
+              <w:ind w:firstLine="0"/>
+              <w:rPr>
+                <w:sz w:val="26"/>
+                <w:szCs w:val="26"/>
+              </w:rPr>
+            </w:pPr>
+          </w:p>
+        </w:tc>
+        <w:tc>
+          <w:tcPr>
+            <w:tcW w:w="1423" w:type="dxa"/>
+            <w:tcBorders>
+              <w:top w:val="single" w:sz="4" w:space="0" w:color="auto"/>
+            </w:tcBorders>
+          </w:tcPr>
+          <w:p>
+            <w:pPr>
+              <w:widowControl w:val="0"/>
+              <w:autoSpaceDE w:val="0"/>
+              <w:autoSpaceDN w:val="0"/>
+              <w:ind w:firstLine="0"/>
+              <w:rPr>
+                <w:sz w:val="26"/>
+                <w:szCs w:val="26"/>
+              </w:rPr>
+            </w:pPr>
+            <w:r>
+              <w:rPr>
+                <w:sz w:val="20"/>
+              </w:rPr>
+              <w:t>подпись,</w:t>
+            </w:r>
+            <w:r>
+              <w:rPr>
+                <w:sz w:val="20"/>
+              </w:rPr>
+              <w:t xml:space="preserve"> дата</w:t>
+            </w:r>
+          </w:p>
+        </w:tc>
+        <w:tc>
+          <w:tcPr>
+            <w:tcW w:w="283" w:type="dxa"/>
+          </w:tcPr>
+          <w:p>
+            <w:pPr>
+              <w:widowControl w:val="0"/>
+              <w:autoSpaceDE w:val="0"/>
+              <w:autoSpaceDN w:val="0"/>
+              <w:ind w:firstLine="0"/>
+              <w:rPr>
+                <w:sz w:val="26"/>
+                <w:szCs w:val="26"/>
+              </w:rPr>
+            </w:pPr>
+          </w:p>
+        </w:tc>
+        <w:tc>
+          <w:tcPr>
+            <w:tcW w:w="2122" w:type="dxa"/>
+            <w:tcBorders>
+              <w:top w:val="single" w:sz="4" w:space="0" w:color="auto"/>
+            </w:tcBorders>
+          </w:tcPr>
+          <w:p>
+            <w:pPr>
+              <w:widowControl w:val="0"/>
+              <w:autoSpaceDE w:val="0"/>
+              <w:autoSpaceDN w:val="0"/>
+              <w:ind w:firstLine="0"/>
+              <w:rPr>
+                <w:sz w:val="20"/>
+              </w:rPr>
+            </w:pPr>
+            <w:r>
+              <w:rPr>
+                <w:sz w:val="20"/>
+              </w:rPr>
+              <w:t>инициалы, фамилия</w:t>
+            </w:r>
+          </w:p>
+        </w:tc>
+      </w:tr>
+      <w:tr>
+        <w:tc>
+          <w:tcPr>
+            <w:tcW w:w="1999" w:type="dxa"/>
+          </w:tcPr>
+          <w:p>
+            <w:pPr>
+              <w:widowControl w:val="0"/>
+              <w:autoSpaceDE w:val="0"/>
+              <w:autoSpaceDN w:val="0"/>
+              <w:spacing w:line="240" w:lineRule="auto"/>
+              <w:ind w:firstLine="0"/>
+              <w:rPr>
+                <w:sz w:val="26"/>
+                <w:szCs w:val="26"/>
+              </w:rPr>
+            </w:pPr>
+            <w:r>
+              <w:rPr>
+                <w:sz w:val="26"/>
+                <w:szCs w:val="26"/>
+              </w:rPr>
+              <w:t>Студент</w:t>
+            </w:r>
+          </w:p>
+        </w:tc>
+        <w:tc>
+          <w:tcPr>
+            <w:tcW w:w="269" w:type="dxa"/>
+          </w:tcPr>
+          <w:p>
+            <w:pPr>
+              <w:widowControl w:val="0"/>
+              <w:autoSpaceDE w:val="0"/>
+              <w:autoSpaceDN w:val="0"/>
+              <w:spacing w:line="240" w:lineRule="auto"/>
+              <w:ind w:firstLine="0"/>
+              <w:rPr>
+                <w:sz w:val="26"/>
+                <w:szCs w:val="26"/>
+              </w:rPr>
+            </w:pPr>
+          </w:p>
+        </w:tc>
+        <w:tc>
+          <w:tcPr>
+            <w:tcW w:w="3119" w:type="dxa"/>
+            <w:tcBorders>
+              <w:bottom w:val="single" w:sz="4" w:space="0" w:color="auto"/>
+            </w:tcBorders>
+          </w:tcPr>
+          <w:p>
+            <w:pPr>
+              <w:widowControl w:val="0"/>
+              <w:autoSpaceDE w:val="0"/>
+              <w:autoSpaceDN w:val="0"/>
+              <w:spacing w:line="240" w:lineRule="auto"/>
+              <w:ind w:firstLine="0"/>
+              <w:jc w:val="center"/>
+              <w:rPr>
+                <w:sz w:val="26"/>
+                <w:szCs w:val="26"/>
+              </w:rPr>
+            </w:pPr>
+            <w:r>
+              <w:rPr>
+                <w:sz w:val="26"/>
+                <w:szCs w:val="26"/>
+              </w:rPr>
+              <w:t>КИ19-16/2б</w:t>
+            </w:r>
+          </w:p>
+        </w:tc>
+        <w:tc>
+          <w:tcPr>
+            <w:tcW w:w="283" w:type="dxa"/>
+          </w:tcPr>
+          <w:p>
+            <w:pPr>
+              <w:widowControl w:val="0"/>
+              <w:autoSpaceDE w:val="0"/>
+              <w:autoSpaceDN w:val="0"/>
+              <w:spacing w:line="240" w:lineRule="auto"/>
+              <w:ind w:firstLine="0"/>
+              <w:rPr>
+                <w:sz w:val="26"/>
+                <w:szCs w:val="26"/>
+              </w:rPr>
+            </w:pPr>
+          </w:p>
+        </w:tc>
+        <w:tc>
+          <w:tcPr>
+            <w:tcW w:w="1423" w:type="dxa"/>
+            <w:tcBorders>
+              <w:bottom w:val="single" w:sz="4" w:space="0" w:color="auto"/>
+            </w:tcBorders>
+          </w:tcPr>
+          <w:p>
+            <w:pPr>
+              <w:widowControl w:val="0"/>
+              <w:autoSpaceDE w:val="0"/>
+              <w:autoSpaceDN w:val="0"/>
+              <w:spacing w:line="240" w:lineRule="auto"/>
+              <w:ind w:firstLine="0"/>
+              <w:rPr>
+                <w:sz w:val="26"/>
+                <w:szCs w:val="26"/>
+              </w:rPr>
+            </w:pPr>
+          </w:p>
+        </w:tc>
+        <w:tc>
+          <w:tcPr>
+            <w:tcW w:w="283" w:type="dxa"/>
+          </w:tcPr>
+          <w:p>
+            <w:pPr>
+              <w:widowControl w:val="0"/>
+              <w:autoSpaceDE w:val="0"/>
+              <w:autoSpaceDN w:val="0"/>
+              <w:spacing w:line="240" w:lineRule="auto"/>
+              <w:ind w:firstLine="0"/>
+              <w:rPr>
+                <w:sz w:val="26"/>
+                <w:szCs w:val="26"/>
+              </w:rPr>
+            </w:pPr>
+          </w:p>
+        </w:tc>
+        <w:tc>
+          <w:tcPr>
+            <w:tcW w:w="2122" w:type="dxa"/>
+            <w:tcBorders>
+              <w:bottom w:val="single" w:sz="4" w:space="0" w:color="auto"/>
+            </w:tcBorders>
+          </w:tcPr>
+          <w:p>
+            <w:pPr>
+              <w:widowControl w:val="0"/>
+              <w:autoSpaceDE w:val="0"/>
+              <w:autoSpaceDN w:val="0"/>
+              <w:spacing w:line="240" w:lineRule="auto"/>
+              <w:ind w:firstLine="0"/>
+              <w:jc w:val="left"/>
+              <w:rPr>
+                <w:sz w:val="26"/>
+                <w:szCs w:val="26"/>
+              </w:rPr>
+            </w:pPr>
+            <w:r>
+              <w:rPr>
+                <w:sz w:val="26"/>
+                <w:szCs w:val="26"/>
+              </w:rPr>
+              <w:t>С.Е.Шпаков</w:t>
+            </w:r>
+          </w:p>
+        </w:tc>
+      </w:tr>
+      <w:tr>
+        <w:tc>
+          <w:tcPr>
+            <w:tcW w:w="1999" w:type="dxa"/>
+          </w:tcPr>
+          <w:p>
+            <w:pPr>
+              <w:widowControl w:val="0"/>
+              <w:autoSpaceDE w:val="0"/>
+              <w:autoSpaceDN w:val="0"/>
+              <w:ind w:firstLine="0"/>
+              <w:rPr>
+                <w:sz w:val="26"/>
+                <w:szCs w:val="26"/>
+              </w:rPr>
+            </w:pPr>
+          </w:p>
+        </w:tc>
+        <w:tc>
+          <w:tcPr>
+            <w:tcW w:w="269" w:type="dxa"/>
+          </w:tcPr>
+          <w:p>
+            <w:pPr>
+              <w:widowControl w:val="0"/>
+              <w:autoSpaceDE w:val="0"/>
+              <w:autoSpaceDN w:val="0"/>
+              <w:ind w:firstLine="0"/>
+              <w:rPr>
+                <w:sz w:val="26"/>
+                <w:szCs w:val="26"/>
+              </w:rPr>
+            </w:pPr>
+          </w:p>
+        </w:tc>
+        <w:tc>
+          <w:tcPr>
+            <w:tcW w:w="3119" w:type="dxa"/>
+            <w:tcBorders>
+              <w:top w:val="single" w:sz="4" w:space="0" w:color="auto"/>
+            </w:tcBorders>
+          </w:tcPr>
+          <w:p>
+            <w:pPr>
+              <w:widowControl w:val="0"/>
+              <w:autoSpaceDE w:val="0"/>
+              <w:autoSpaceDN w:val="0"/>
+              <w:ind w:firstLine="0"/>
+              <w:rPr>
+                <w:sz w:val="20"/>
+              </w:rPr>
+            </w:pPr>
+            <w:r>
+              <w:rPr>
+                <w:sz w:val="20"/>
+              </w:rPr>
+              <w:t>номер группы</w:t>
+            </w:r>
+            <w:r>
+              <w:rPr>
+                <w:sz w:val="20"/>
+              </w:rPr>
+              <w:t>, зачетной книжки</w:t>
+            </w:r>
+          </w:p>
+        </w:tc>
+        <w:tc>
+          <w:tcPr>
+            <w:tcW w:w="283" w:type="dxa"/>
+          </w:tcPr>
+          <w:p>
+            <w:pPr>
+              <w:widowControl w:val="0"/>
+              <w:autoSpaceDE w:val="0"/>
+              <w:autoSpaceDN w:val="0"/>
+              <w:ind w:firstLine="0"/>
+              <w:rPr>
+                <w:sz w:val="26"/>
+                <w:szCs w:val="26"/>
+              </w:rPr>
+            </w:pPr>
+          </w:p>
+        </w:tc>
+        <w:tc>
+          <w:tcPr>
+            <w:tcW w:w="1423" w:type="dxa"/>
+            <w:tcBorders>
+              <w:top w:val="single" w:sz="4" w:space="0" w:color="auto"/>
+            </w:tcBorders>
+          </w:tcPr>
+          <w:p>
+            <w:pPr>
+              <w:widowControl w:val="0"/>
+              <w:autoSpaceDE w:val="0"/>
+              <w:autoSpaceDN w:val="0"/>
+              <w:ind w:firstLine="0"/>
+              <w:rPr>
+                <w:sz w:val="20"/>
+              </w:rPr>
+            </w:pPr>
+            <w:r>
+              <w:rPr>
+                <w:sz w:val="20"/>
+              </w:rPr>
+              <w:t>подпись,</w:t>
+            </w:r>
+            <w:r>
+              <w:rPr>
+                <w:sz w:val="20"/>
+              </w:rPr>
+              <w:t xml:space="preserve"> дата</w:t>
+            </w:r>
+          </w:p>
+        </w:tc>
+        <w:tc>
+          <w:tcPr>
+            <w:tcW w:w="283" w:type="dxa"/>
+          </w:tcPr>
+          <w:p>
+            <w:pPr>
+              <w:widowControl w:val="0"/>
+              <w:autoSpaceDE w:val="0"/>
+              <w:autoSpaceDN w:val="0"/>
+              <w:ind w:firstLine="0"/>
+              <w:rPr>
+                <w:sz w:val="26"/>
+                <w:szCs w:val="26"/>
+              </w:rPr>
+            </w:pPr>
+          </w:p>
+        </w:tc>
+        <w:tc>
+          <w:tcPr>
+            <w:tcW w:w="2122" w:type="dxa"/>
+            <w:tcBorders>
+              <w:top w:val="single" w:sz="4" w:space="0" w:color="auto"/>
+            </w:tcBorders>
+          </w:tcPr>
+          <w:p>
+            <w:pPr>
+              <w:widowControl w:val="0"/>
+              <w:autoSpaceDE w:val="0"/>
+              <w:autoSpaceDN w:val="0"/>
+              <w:ind w:firstLine="0"/>
+              <w:rPr>
+                <w:sz w:val="26"/>
+                <w:szCs w:val="26"/>
+              </w:rPr>
+            </w:pPr>
+            <w:r>
+              <w:rPr>
+                <w:sz w:val="20"/>
+              </w:rPr>
+              <w:t>инициалы, фамилия</w:t>
+            </w:r>
+          </w:p>
+        </w:tc>
+      </w:tr>
+    </w:tbl>
     <w:p>
       <w:pPr>
         <w:widowControl w:val="0"/>
@@ -650,6 +958,22 @@
         <w:autoSpaceDE w:val="0"/>
         <w:autoSpaceDN w:val="0"/>
         <w:jc w:val="center"/>
+      </w:pPr>
+    </w:p>
+    <w:p>
+      <w:pPr>
+        <w:widowControl w:val="0"/>
+        <w:autoSpaceDE w:val="0"/>
+        <w:autoSpaceDN w:val="0"/>
+        <w:ind w:firstLine="0"/>
+      </w:pPr>
+    </w:p>
+    <w:p>
+      <w:pPr>
+        <w:widowControl w:val="0"/>
+        <w:autoSpaceDE w:val="0"/>
+        <w:autoSpaceDN w:val="0"/>
+        <w:ind w:firstLine="0"/>
       </w:pPr>
     </w:p>
     <w:p>
@@ -707,6 +1031,12 @@
     </w:p>
     <w:sdt>
       <w:sdtPr>
+        <w:rPr>
+          <w:rFonts w:eastAsia="Times New Roman" w:cs="Times New Roman"/>
+          <w:b w:val="0"/>
+          <w:color w:val="auto"/>
+          <w:szCs w:val="20"/>
+        </w:rPr>
         <w:id w:val="-1183965650"/>
         <w:docPartObj>
           <w:docPartGallery w:val="Table of Contents"/>
@@ -715,10 +1045,7 @@
       </w:sdtPr>
       <w:sdtEndPr>
         <w:rPr>
-          <w:rFonts w:eastAsia="Times New Roman" w:cs="Times New Roman"/>
           <w:bCs/>
-          <w:color w:val="auto"/>
-          <w:szCs w:val="20"/>
         </w:rPr>
       </w:sdtEndPr>
       <w:sdtContent>
@@ -824,6 +1151,15 @@
               <w:szCs w:val="22"/>
             </w:rPr>
           </w:pPr>
+          <w:r>
+            <w:t xml:space="preserve">  </w:t>
+          </w:r>
+          <w:r>
+            <w:t xml:space="preserve"> </w:t>
+          </w:r>
+          <w:r>
+            <w:t xml:space="preserve"> </w:t>
+          </w:r>
           <w:hyperlink w:anchor="_Toc20396034" w:history="1">
             <w:r>
               <w:rPr>
@@ -896,6 +1232,15 @@
               <w:szCs w:val="22"/>
             </w:rPr>
           </w:pPr>
+          <w:r>
+            <w:t xml:space="preserve">  </w:t>
+          </w:r>
+          <w:r>
+            <w:t xml:space="preserve"> </w:t>
+          </w:r>
+          <w:r>
+            <w:t xml:space="preserve"> </w:t>
+          </w:r>
           <w:hyperlink w:anchor="_Toc20396035" w:history="1">
             <w:r>
               <w:rPr>
@@ -1476,9 +1821,6 @@
         <w:t>[1]</w:t>
       </w:r>
       <w:r>
-        <w:tab/>
-      </w:r>
-      <w:r>
         <w:t>.</w:t>
       </w:r>
     </w:p>
@@ -1610,8 +1952,11 @@
         <w:t>еобходимо написать программу, которая вычисляет квадрат косинуса введенного с клавиатуры угла.</w:t>
       </w:r>
     </w:p>
-    <w:p/>
-    <w:p>
+    <w:p>
+      <w:pPr>
+        <w:spacing w:before="240" w:after="240"/>
+        <w:contextualSpacing w:val="0"/>
+      </w:pPr>
       <w:r>
         <w:rPr>
           <w:i/>
@@ -1646,6 +1991,12 @@
         <w:t>α</w:t>
       </w:r>
       <w:r>
+        <w:rPr>
+          <w:i/>
+        </w:rPr>
+        <w:t>,</w:t>
+      </w:r>
+      <w:r>
         <w:tab/>
       </w:r>
       <w:r>
@@ -1680,7 +2031,6 @@
         <w:t>1)</w:t>
       </w:r>
     </w:p>
-    <w:p/>
     <w:p>
       <w:pPr>
         <w:ind w:firstLine="0"/>
@@ -1694,7 +2044,14 @@
           <w:rFonts w:eastAsiaTheme="minorEastAsia"/>
           <w:lang w:eastAsia="ja-JP"/>
         </w:rPr>
-        <w:t xml:space="preserve">Где </w:t>
+        <w:t>г</w:t>
+      </w:r>
+      <w:r>
+        <w:rPr>
+          <w:rFonts w:eastAsiaTheme="minorEastAsia"/>
+          <w:lang w:eastAsia="ja-JP"/>
+        </w:rPr>
+        <w:t xml:space="preserve">де </w:t>
       </w:r>
       <w:r>
         <w:rPr>
@@ -1731,124 +2088,124 @@
           <w:rFonts w:eastAsiaTheme="minorEastAsia"/>
           <w:lang w:eastAsia="ja-JP"/>
         </w:rPr>
+        <w:t xml:space="preserve">       </w:t>
+      </w:r>
+      <w:proofErr w:type="gramStart"/>
+      <w:r>
+        <w:rPr>
+          <w:lang w:val="en-US"/>
+        </w:rPr>
+        <w:t>α</w:t>
+      </w:r>
+      <w:r>
+        <w:t xml:space="preserve">  </w:t>
+      </w:r>
+      <w:r>
+        <w:rPr>
+          <w:rFonts w:eastAsiaTheme="minorEastAsia"/>
+          <w:lang w:eastAsia="ja-JP"/>
+        </w:rPr>
+        <w:t>–</w:t>
+      </w:r>
+      <w:proofErr w:type="gramEnd"/>
+      <w:r>
+        <w:t xml:space="preserve"> </w:t>
+      </w:r>
+      <w:r>
+        <w:t>Угол в градусах, который вводится с клавиатуры</w:t>
+      </w:r>
+    </w:p>
+    <w:p>
+      <w:pPr>
+        <w:pStyle w:val="1"/>
+      </w:pPr>
+      <w:bookmarkStart w:id="4" w:name="_Toc20396037"/>
+      <w:r>
         <w:lastRenderedPageBreak/>
-        <w:t xml:space="preserve">       </w:t>
-      </w:r>
-      <w:proofErr w:type="gramStart"/>
-      <w:r>
-        <w:rPr>
-          <w:lang w:val="en-US"/>
-        </w:rPr>
-        <w:t>α</w:t>
-      </w:r>
-      <w:r>
-        <w:t xml:space="preserve">  </w:t>
-      </w:r>
-      <w:r>
-        <w:rPr>
-          <w:rFonts w:eastAsiaTheme="minorEastAsia"/>
-          <w:lang w:eastAsia="ja-JP"/>
-        </w:rPr>
-        <w:t>–</w:t>
-      </w:r>
-      <w:proofErr w:type="gramEnd"/>
-      <w:r>
+        <w:t>3 Ход выполнения</w:t>
+      </w:r>
+      <w:bookmarkEnd w:id="4"/>
+    </w:p>
+    <w:p>
+      <w:pPr>
+        <w:pStyle w:val="2"/>
+      </w:pPr>
+      <w:bookmarkStart w:id="5" w:name="_Toc20396038"/>
+      <w:r>
+        <w:t>3.1 Составление стилей</w:t>
+      </w:r>
+      <w:bookmarkEnd w:id="5"/>
+    </w:p>
+    <w:p>
+      <w:pPr>
+        <w:rPr>
+          <w:rFonts w:eastAsiaTheme="minorEastAsia"/>
+          <w:lang w:eastAsia="ja-JP"/>
+        </w:rPr>
+      </w:pPr>
+      <w:r>
+        <w:t>Стили используются для упрощения работы с документом. Их</w:t>
+      </w:r>
+      <w:r>
+        <w:t xml:space="preserve"> настройка </w:t>
+      </w:r>
+      <w:r>
+        <w:rPr>
+          <w:rStyle w:val="a6"/>
+        </w:rPr>
+        <w:t xml:space="preserve">может быть выполнена не только в </w:t>
+      </w:r>
+      <w:proofErr w:type="spellStart"/>
+      <w:r>
+        <w:rPr>
+          <w:rStyle w:val="a6"/>
+        </w:rPr>
+        <w:t>Word</w:t>
+      </w:r>
+      <w:proofErr w:type="spellEnd"/>
+      <w:r>
+        <w:rPr>
+          <w:rStyle w:val="a6"/>
+        </w:rPr>
         <w:t xml:space="preserve"> </w:t>
       </w:r>
       <w:r>
-        <w:t>Угол в градусах, который вводится с клавиатуры</w:t>
-      </w:r>
-    </w:p>
-    <w:p>
-      <w:pPr>
-        <w:pStyle w:val="1"/>
-      </w:pPr>
-      <w:bookmarkStart w:id="4" w:name="_Toc20396037"/>
-      <w:r>
-        <w:t>3 Ход выполнения</w:t>
-      </w:r>
-      <w:bookmarkEnd w:id="4"/>
-    </w:p>
-    <w:p>
-      <w:pPr>
-        <w:pStyle w:val="2"/>
-      </w:pPr>
-      <w:bookmarkStart w:id="5" w:name="_Toc20396038"/>
-      <w:r>
-        <w:t>3.1 Составление стилей</w:t>
-      </w:r>
-      <w:bookmarkEnd w:id="5"/>
-    </w:p>
-    <w:p>
-      <w:pPr>
-        <w:rPr>
-          <w:rFonts w:eastAsiaTheme="minorEastAsia"/>
-          <w:lang w:eastAsia="ja-JP"/>
-        </w:rPr>
-      </w:pPr>
-      <w:r>
-        <w:t>Стили используются для упрощения работы с документом. Их</w:t>
-      </w:r>
-      <w:r>
-        <w:t xml:space="preserve"> настройка </w:t>
-      </w:r>
-      <w:r>
         <w:rPr>
           <w:rStyle w:val="a6"/>
-        </w:rPr>
-        <w:t xml:space="preserve">может быть выполнена не только в </w:t>
+          <w:rFonts w:eastAsiaTheme="minorEastAsia"/>
+        </w:rPr>
+        <w:t xml:space="preserve">от </w:t>
       </w:r>
       <w:proofErr w:type="spellStart"/>
       <w:r>
         <w:rPr>
           <w:rStyle w:val="a6"/>
-        </w:rPr>
-        <w:t>Word</w:t>
+          <w:rFonts w:eastAsiaTheme="minorEastAsia"/>
+        </w:rPr>
+        <w:t>Microsoft</w:t>
       </w:r>
       <w:proofErr w:type="spellEnd"/>
       <w:r>
         <w:rPr>
           <w:rStyle w:val="a6"/>
+          <w:rFonts w:eastAsiaTheme="minorEastAsia"/>
         </w:rPr>
         <w:t xml:space="preserve"> </w:t>
       </w:r>
+      <w:proofErr w:type="spellStart"/>
       <w:r>
         <w:rPr>
           <w:rStyle w:val="a6"/>
           <w:rFonts w:eastAsiaTheme="minorEastAsia"/>
         </w:rPr>
-        <w:t xml:space="preserve">от </w:t>
-      </w:r>
-      <w:proofErr w:type="spellStart"/>
+        <w:t>Office</w:t>
+      </w:r>
+      <w:proofErr w:type="spellEnd"/>
       <w:r>
         <w:rPr>
           <w:rStyle w:val="a6"/>
           <w:rFonts w:eastAsiaTheme="minorEastAsia"/>
         </w:rPr>
-        <w:t>Microsoft</w:t>
-      </w:r>
-      <w:proofErr w:type="spellEnd"/>
-      <w:r>
-        <w:rPr>
-          <w:rStyle w:val="a6"/>
-          <w:rFonts w:eastAsiaTheme="minorEastAsia"/>
-        </w:rPr>
-        <w:t xml:space="preserve"> </w:t>
-      </w:r>
-      <w:proofErr w:type="spellStart"/>
-      <w:r>
-        <w:rPr>
-          <w:rStyle w:val="a6"/>
-          <w:rFonts w:eastAsiaTheme="minorEastAsia"/>
-        </w:rPr>
-        <w:t>Office</w:t>
-      </w:r>
-      <w:proofErr w:type="spellEnd"/>
-      <w:r>
-        <w:rPr>
-          <w:rStyle w:val="a6"/>
-          <w:rFonts w:eastAsiaTheme="minorEastAsia"/>
-        </w:rPr>
         <w:t>, но и в любых</w:t>
       </w:r>
       <w:r>
@@ -1861,30 +2218,52 @@
     </w:p>
     <w:p>
       <w:pPr>
-        <w:rPr>
-          <w:rFonts w:eastAsiaTheme="minorEastAsia"/>
-          <w:lang w:eastAsia="ja-JP"/>
-        </w:rPr>
-      </w:pPr>
-      <w:r>
-        <w:rPr>
-          <w:rFonts w:eastAsiaTheme="minorEastAsia"/>
-          <w:lang w:eastAsia="ja-JP"/>
-        </w:rPr>
-        <w:t xml:space="preserve">Для настройки необходимо нажать на нужный стиль (рис.1) правой кнопкой мыши и выбрать функцию «Изменить». </w:t>
-      </w:r>
-    </w:p>
-    <w:p>
-      <w:pPr>
-        <w:rPr>
-          <w:rFonts w:eastAsiaTheme="minorEastAsia"/>
-          <w:lang w:eastAsia="ja-JP"/>
-        </w:rPr>
-      </w:pPr>
-    </w:p>
-    <w:p>
-      <w:pPr>
-        <w:spacing w:line="240" w:lineRule="auto"/>
+        <w:spacing w:after="240"/>
+        <w:contextualSpacing w:val="0"/>
+        <w:rPr>
+          <w:rFonts w:eastAsiaTheme="minorEastAsia"/>
+          <w:lang w:eastAsia="ja-JP"/>
+        </w:rPr>
+      </w:pPr>
+      <w:r>
+        <w:rPr>
+          <w:rFonts w:eastAsiaTheme="minorEastAsia"/>
+          <w:lang w:eastAsia="ja-JP"/>
+        </w:rPr>
+        <w:t>Для настройки необ</w:t>
+      </w:r>
+      <w:r>
+        <w:rPr>
+          <w:rFonts w:eastAsiaTheme="minorEastAsia"/>
+          <w:lang w:eastAsia="ja-JP"/>
+        </w:rPr>
+        <w:t>ходимо нажать на нужный стиль (Р</w:t>
+      </w:r>
+      <w:r>
+        <w:rPr>
+          <w:rFonts w:eastAsiaTheme="minorEastAsia"/>
+          <w:lang w:eastAsia="ja-JP"/>
+        </w:rPr>
+        <w:t>ис</w:t>
+      </w:r>
+      <w:r>
+        <w:rPr>
+          <w:rFonts w:eastAsiaTheme="minorEastAsia"/>
+          <w:lang w:eastAsia="ja-JP"/>
+        </w:rPr>
+        <w:t xml:space="preserve">унок </w:t>
+      </w:r>
+      <w:r>
+        <w:rPr>
+          <w:rFonts w:eastAsiaTheme="minorEastAsia"/>
+          <w:lang w:eastAsia="ja-JP"/>
+        </w:rPr>
+        <w:t xml:space="preserve">1) правой кнопкой мыши и выбрать функцию «Изменить». </w:t>
+      </w:r>
+    </w:p>
+    <w:p>
+      <w:pPr>
+        <w:spacing w:before="240" w:line="240" w:lineRule="auto"/>
         <w:rPr>
           <w:rFonts w:eastAsiaTheme="minorEastAsia"/>
           <w:lang w:eastAsia="ja-JP"/>
@@ -1965,6 +2344,11 @@
     </w:p>
     <w:p>
       <w:pPr>
+        <w:tabs>
+          <w:tab w:val="left" w:pos="5812"/>
+        </w:tabs>
+        <w:spacing w:after="240"/>
+        <w:contextualSpacing w:val="0"/>
         <w:rPr>
           <w:rFonts w:eastAsiaTheme="minorEastAsia"/>
         </w:rPr>
@@ -1981,13 +2365,6 @@
         </w:rPr>
         <w:t>.</w:t>
       </w:r>
-    </w:p>
-    <w:p>
-      <w:pPr>
-        <w:rPr>
-          <w:rFonts w:eastAsiaTheme="minorEastAsia"/>
-        </w:rPr>
-      </w:pPr>
     </w:p>
     <w:p>
       <w:pPr>
@@ -2055,7 +2432,7 @@
     </w:p>
     <w:p>
       <w:pPr>
-        <w:spacing w:before="240" w:after="240" w:line="240" w:lineRule="auto"/>
+        <w:spacing w:before="240" w:after="360" w:line="240" w:lineRule="auto"/>
         <w:contextualSpacing w:val="0"/>
         <w:jc w:val="center"/>
       </w:pPr>
@@ -2177,11 +2554,6 @@
     </w:p>
     <w:p>
       <w:pPr>
-        <w:pStyle w:val="a5"/>
-      </w:pPr>
-    </w:p>
-    <w:p>
-      <w:pPr>
         <w:pStyle w:val="2"/>
       </w:pPr>
       <w:bookmarkStart w:id="6" w:name="_Toc20396039"/>
@@ -2222,15 +2594,7 @@
           <w:rFonts w:eastAsiaTheme="minorEastAsia"/>
           <w:lang w:eastAsia="ja-JP"/>
         </w:rPr>
-        <w:t xml:space="preserve"> импортируются функция вычисления косинуса (которая берёт угол в радианах) и функция перевода угла из градусов в радианы. Проверка ввода осуществляется с </w:t>
-      </w:r>
-      <w:r>
-        <w:rPr>
-          <w:rFonts w:eastAsiaTheme="minorEastAsia"/>
-          <w:lang w:eastAsia="ja-JP"/>
-        </w:rPr>
-        <w:lastRenderedPageBreak/>
-        <w:t>помощью обработчика исключ</w:t>
+        <w:t xml:space="preserve"> импортируются функция вычисления косинуса (которая берёт угол в радианах) и функция перевода угла из градусов в радианы. Проверка ввода осуществляется с помощью обработчика исключ</w:t>
       </w:r>
       <w:r>
         <w:rPr>
@@ -2244,7 +2608,35 @@
           <w:rFonts w:eastAsiaTheme="minorEastAsia"/>
           <w:lang w:eastAsia="ja-JP"/>
         </w:rPr>
-        <w:t xml:space="preserve"> верного ввода программа выводит ответ.</w:t>
+        <w:t xml:space="preserve"> верного ввода программа выводит ответ</w:t>
+      </w:r>
+      <w:r>
+        <w:rPr>
+          <w:rFonts w:eastAsiaTheme="minorEastAsia"/>
+          <w:lang w:eastAsia="ja-JP"/>
+        </w:rPr>
+        <w:t xml:space="preserve"> (</w:t>
+      </w:r>
+      <w:r>
+        <w:rPr>
+          <w:rFonts w:eastAsiaTheme="minorEastAsia"/>
+          <w:lang w:eastAsia="ja-JP"/>
+        </w:rPr>
+        <w:t>Л</w:t>
+      </w:r>
+      <w:r>
+        <w:rPr>
+          <w:rFonts w:eastAsiaTheme="minorEastAsia"/>
+          <w:lang w:eastAsia="ja-JP"/>
+        </w:rPr>
+        <w:t>истинг 1)</w:t>
+      </w:r>
+      <w:r>
+        <w:rPr>
+          <w:rFonts w:eastAsiaTheme="minorEastAsia"/>
+          <w:lang w:eastAsia="ja-JP"/>
+        </w:rPr>
+        <w:t>.</w:t>
       </w:r>
     </w:p>
     <w:p>
@@ -2478,6 +2870,7 @@
     <w:p>
       <w:pPr>
         <w:pStyle w:val="a3"/>
+        <w:spacing w:after="360"/>
         <w:rPr>
           <w:lang w:val="en-US" w:eastAsia="ja-JP"/>
         </w:rPr>
@@ -2492,51 +2885,52 @@
     <w:p>
       <w:pPr>
         <w:pStyle w:val="a3"/>
-        <w:rPr>
-          <w:lang w:eastAsia="ja-JP"/>
-        </w:rPr>
-      </w:pPr>
-      <w:proofErr w:type="spellStart"/>
-      <w:r>
-        <w:rPr>
-          <w:lang w:eastAsia="ja-JP"/>
+        <w:spacing w:after="360"/>
+        <w:rPr>
+          <w:lang w:eastAsia="ja-JP"/>
+        </w:rPr>
+      </w:pPr>
+      <w:r>
+        <w:rPr>
+          <w:lang w:val="en-US" w:eastAsia="ja-JP"/>
         </w:rPr>
         <w:t>print</w:t>
       </w:r>
-      <w:proofErr w:type="spellEnd"/>
       <w:r>
         <w:rPr>
           <w:lang w:eastAsia="ja-JP"/>
         </w:rPr>
         <w:t>(</w:t>
       </w:r>
-      <w:proofErr w:type="spellStart"/>
-      <w:r>
-        <w:rPr>
-          <w:lang w:eastAsia="ja-JP"/>
+      <w:r>
+        <w:rPr>
+          <w:lang w:val="en-US" w:eastAsia="ja-JP"/>
         </w:rPr>
         <w:t>cos</w:t>
       </w:r>
-      <w:proofErr w:type="spellEnd"/>
       <w:r>
         <w:rPr>
           <w:lang w:eastAsia="ja-JP"/>
         </w:rPr>
         <w:t>(</w:t>
       </w:r>
-      <w:proofErr w:type="spellStart"/>
-      <w:r>
-        <w:rPr>
-          <w:lang w:eastAsia="ja-JP"/>
+      <w:r>
+        <w:rPr>
+          <w:lang w:val="en-US" w:eastAsia="ja-JP"/>
         </w:rPr>
         <w:t>degrees</w:t>
       </w:r>
-      <w:proofErr w:type="spellEnd"/>
-      <w:r>
-        <w:rPr>
-          <w:lang w:eastAsia="ja-JP"/>
-        </w:rPr>
-        <w:t>(a</w:t>
+      <w:r>
+        <w:rPr>
+          <w:lang w:eastAsia="ja-JP"/>
+        </w:rPr>
+        <w:t>(</w:t>
+      </w:r>
+      <w:r>
+        <w:rPr>
+          <w:lang w:val="en-US" w:eastAsia="ja-JP"/>
+        </w:rPr>
+        <w:t>a</w:t>
       </w:r>
       <w:proofErr w:type="gramStart"/>
       <w:r>
@@ -2552,6 +2946,8 @@
         </w:rPr>
         <w:t>*2)</w:t>
       </w:r>
+      <w:bookmarkStart w:id="7" w:name="_GoBack"/>
+      <w:bookmarkEnd w:id="7"/>
     </w:p>
     <w:p>
       <w:pPr>
@@ -2560,14 +2956,20 @@
           <w:lang w:eastAsia="ja-JP"/>
         </w:rPr>
       </w:pPr>
-      <w:bookmarkStart w:id="7" w:name="_Toc20396040"/>
-      <w:r>
-        <w:rPr>
-          <w:lang w:eastAsia="ja-JP"/>
-        </w:rPr>
-        <w:t>4 Выводы</w:t>
-      </w:r>
-      <w:bookmarkEnd w:id="7"/>
+      <w:bookmarkStart w:id="8" w:name="_Toc20396040"/>
+      <w:r>
+        <w:rPr>
+          <w:lang w:eastAsia="ja-JP"/>
+        </w:rPr>
+        <w:t xml:space="preserve">4 </w:t>
+      </w:r>
+      <w:r>
+        <w:rPr>
+          <w:lang w:eastAsia="ja-JP"/>
+        </w:rPr>
+        <w:t>Выводы</w:t>
+      </w:r>
+      <w:bookmarkEnd w:id="8"/>
     </w:p>
     <w:p>
       <w:pPr>
@@ -2633,7 +3035,7 @@
           <w:lang w:eastAsia="ja-JP"/>
         </w:rPr>
       </w:pPr>
-      <w:bookmarkStart w:id="8" w:name="_Toc20396041"/>
+      <w:bookmarkStart w:id="9" w:name="_Toc20396041"/>
       <w:r>
         <w:rPr>
           <w:lang w:eastAsia="ja-JP"/>
@@ -2641,7 +3043,7 @@
         <w:lastRenderedPageBreak/>
         <w:t>СПИСОК ИСПОЛЬЗУЕМЫХ ИСТОЧНИКОВ</w:t>
       </w:r>
-      <w:bookmarkEnd w:id="8"/>
+      <w:bookmarkEnd w:id="9"/>
     </w:p>
     <w:p>
       <w:pPr>
@@ -2744,17 +3146,36 @@
           <w:rFonts w:eastAsiaTheme="minorEastAsia"/>
           <w:lang w:eastAsia="ja-JP"/>
         </w:rPr>
-        <w:t>. 30.12.</w:t>
-      </w:r>
-      <w:bookmarkStart w:id="9" w:name="_GoBack"/>
-      <w:r>
-        <w:rPr>
-          <w:rFonts w:eastAsiaTheme="minorEastAsia"/>
-          <w:lang w:eastAsia="ja-JP"/>
-        </w:rPr>
-        <w:t>2013</w:t>
-      </w:r>
-      <w:bookmarkEnd w:id="9"/>
+        <w:t>. 09</w:t>
+      </w:r>
+      <w:r>
+        <w:rPr>
+          <w:rFonts w:eastAsiaTheme="minorEastAsia"/>
+          <w:lang w:eastAsia="ja-JP"/>
+        </w:rPr>
+        <w:t>.</w:t>
+      </w:r>
+      <w:r>
+        <w:rPr>
+          <w:rFonts w:eastAsiaTheme="minorEastAsia"/>
+          <w:lang w:eastAsia="ja-JP"/>
+        </w:rPr>
+        <w:t>0</w:t>
+      </w:r>
+      <w:r>
+        <w:rPr>
+          <w:rFonts w:eastAsiaTheme="minorEastAsia"/>
+          <w:lang w:eastAsia="ja-JP"/>
+        </w:rPr>
+        <w:t>1</w:t>
+      </w:r>
+      <w:r>
+        <w:rPr>
+          <w:rFonts w:eastAsiaTheme="minorEastAsia"/>
+          <w:lang w:eastAsia="ja-JP"/>
+        </w:rPr>
+        <w:t>.2014</w:t>
+      </w:r>
       <w:r>
         <w:rPr>
           <w:rFonts w:eastAsiaTheme="minorEastAsia"/>
@@ -2762,12 +3183,21 @@
         </w:rPr>
         <w:t xml:space="preserve">, - </w:t>
       </w:r>
-      <w:r>
-        <w:rPr>
-          <w:rFonts w:eastAsiaTheme="minorEastAsia"/>
-          <w:lang w:eastAsia="ja-JP"/>
-        </w:rPr>
-        <w:t>Красноярск : ИПК СФУ, 2014</w:t>
+      <w:proofErr w:type="gramStart"/>
+      <w:r>
+        <w:rPr>
+          <w:rFonts w:eastAsiaTheme="minorEastAsia"/>
+          <w:lang w:eastAsia="ja-JP"/>
+        </w:rPr>
+        <w:t>Красноярск :</w:t>
+      </w:r>
+      <w:proofErr w:type="gramEnd"/>
+      <w:r>
+        <w:rPr>
+          <w:rFonts w:eastAsiaTheme="minorEastAsia"/>
+          <w:lang w:eastAsia="ja-JP"/>
+        </w:rPr>
+        <w:t xml:space="preserve"> ИПК СФУ, 2014</w:t>
       </w:r>
       <w:r>
         <w:rPr>
@@ -2824,6 +3254,7 @@
         <w:docPartUnique/>
       </w:docPartObj>
     </w:sdtPr>
+    <w:sdtEndPr/>
     <w:sdtContent>
       <w:p>
         <w:pPr>
@@ -4167,6 +4598,25 @@
       <w:lang w:eastAsia="ru-RU"/>
     </w:rPr>
   </w:style>
+  <w:style w:type="table" w:styleId="ad">
+    <w:name w:val="Table Grid"/>
+    <w:basedOn w:val="a1"/>
+    <w:uiPriority w:val="39"/>
+    <w:rsid w:val="00DE3334"/>
+    <w:pPr>
+      <w:spacing w:after="0" w:line="240" w:lineRule="auto"/>
+    </w:pPr>
+    <w:tblPr>
+      <w:tblBorders>
+        <w:top w:val="single" w:sz="4" w:space="0" w:color="auto"/>
+        <w:left w:val="single" w:sz="4" w:space="0" w:color="auto"/>
+        <w:bottom w:val="single" w:sz="4" w:space="0" w:color="auto"/>
+        <w:right w:val="single" w:sz="4" w:space="0" w:color="auto"/>
+        <w:insideH w:val="single" w:sz="4" w:space="0" w:color="auto"/>
+        <w:insideV w:val="single" w:sz="4" w:space="0" w:color="auto"/>
+      </w:tblBorders>
+    </w:tblPr>
+  </w:style>
 </w:styles>
 </file>
 
@@ -4458,7 +4908,7 @@
 </file>
 
 <file path=customXml/itemProps1.xml><?xml version="1.0" encoding="utf-8"?>
-<ds:datastoreItem xmlns:ds="http://schemas.openxmlformats.org/officeDocument/2006/customXml" ds:itemID="{B0E5BAE2-526A-4BFA-B845-70DC51419D70}">
+<ds:datastoreItem xmlns:ds="http://schemas.openxmlformats.org/officeDocument/2006/customXml" ds:itemID="{C0C0BB0B-A5BB-492F-A2DF-D9C2722981BB}">
   <ds:schemaRefs>
     <ds:schemaRef ds:uri="http://schemas.openxmlformats.org/officeDocument/2006/bibliography"/>
   </ds:schemaRefs>

--- a/ВвПД/Проф. Практическая 1.docx
+++ b/ВвПД/Проф. Практическая 1.docx
@@ -196,6 +196,17 @@
         <w:autoSpaceDN w:val="0"/>
         <w:jc w:val="center"/>
         <w:rPr>
+          <w:szCs w:val="28"/>
+        </w:rPr>
+      </w:pPr>
+    </w:p>
+    <w:p>
+      <w:pPr>
+        <w:widowControl w:val="0"/>
+        <w:autoSpaceDE w:val="0"/>
+        <w:autoSpaceDN w:val="0"/>
+        <w:jc w:val="center"/>
+        <w:rPr>
           <w:b/>
           <w:sz w:val="32"/>
           <w:szCs w:val="32"/>
@@ -275,8 +286,80 @@
         <w:rPr>
           <w:sz w:val="20"/>
         </w:rPr>
-        <w:t>тема</w:t>
-      </w:r>
+        <w:t>Т</w:t>
+      </w:r>
+      <w:r>
+        <w:rPr>
+          <w:sz w:val="20"/>
+        </w:rPr>
+        <w:t>ема</w:t>
+      </w:r>
+    </w:p>
+    <w:p>
+      <w:pPr>
+        <w:widowControl w:val="0"/>
+        <w:autoSpaceDE w:val="0"/>
+        <w:autoSpaceDN w:val="0"/>
+        <w:jc w:val="center"/>
+        <w:rPr>
+          <w:sz w:val="20"/>
+        </w:rPr>
+      </w:pPr>
+    </w:p>
+    <w:p>
+      <w:pPr>
+        <w:widowControl w:val="0"/>
+        <w:autoSpaceDE w:val="0"/>
+        <w:autoSpaceDN w:val="0"/>
+        <w:jc w:val="center"/>
+        <w:rPr>
+          <w:sz w:val="20"/>
+        </w:rPr>
+      </w:pPr>
+    </w:p>
+    <w:p>
+      <w:pPr>
+        <w:widowControl w:val="0"/>
+        <w:autoSpaceDE w:val="0"/>
+        <w:autoSpaceDN w:val="0"/>
+        <w:jc w:val="center"/>
+        <w:rPr>
+          <w:sz w:val="20"/>
+        </w:rPr>
+      </w:pPr>
+    </w:p>
+    <w:p>
+      <w:pPr>
+        <w:widowControl w:val="0"/>
+        <w:autoSpaceDE w:val="0"/>
+        <w:autoSpaceDN w:val="0"/>
+        <w:ind w:firstLine="0"/>
+        <w:rPr>
+          <w:sz w:val="20"/>
+        </w:rPr>
+      </w:pPr>
+    </w:p>
+    <w:p>
+      <w:pPr>
+        <w:widowControl w:val="0"/>
+        <w:autoSpaceDE w:val="0"/>
+        <w:autoSpaceDN w:val="0"/>
+        <w:jc w:val="center"/>
+        <w:rPr>
+          <w:sz w:val="20"/>
+        </w:rPr>
+      </w:pPr>
+    </w:p>
+    <w:p>
+      <w:pPr>
+        <w:widowControl w:val="0"/>
+        <w:autoSpaceDE w:val="0"/>
+        <w:autoSpaceDN w:val="0"/>
+        <w:jc w:val="center"/>
+        <w:rPr>
+          <w:sz w:val="20"/>
+        </w:rPr>
+      </w:pPr>
     </w:p>
     <w:p>
       <w:pPr>
@@ -949,15 +1032,7 @@
         <w:widowControl w:val="0"/>
         <w:autoSpaceDE w:val="0"/>
         <w:autoSpaceDN w:val="0"/>
-        <w:jc w:val="center"/>
-      </w:pPr>
-    </w:p>
-    <w:p>
-      <w:pPr>
-        <w:widowControl w:val="0"/>
-        <w:autoSpaceDE w:val="0"/>
-        <w:autoSpaceDN w:val="0"/>
-        <w:jc w:val="center"/>
+        <w:ind w:firstLine="0"/>
       </w:pPr>
     </w:p>
     <w:p>
@@ -975,22 +1050,8 @@
         <w:autoSpaceDN w:val="0"/>
         <w:ind w:firstLine="0"/>
       </w:pPr>
-    </w:p>
-    <w:p>
-      <w:pPr>
-        <w:widowControl w:val="0"/>
-        <w:autoSpaceDE w:val="0"/>
-        <w:autoSpaceDN w:val="0"/>
-        <w:ind w:firstLine="0"/>
-      </w:pPr>
-    </w:p>
-    <w:p>
-      <w:pPr>
-        <w:widowControl w:val="0"/>
-        <w:autoSpaceDE w:val="0"/>
-        <w:autoSpaceDN w:val="0"/>
-        <w:ind w:firstLine="0"/>
-      </w:pPr>
+      <w:bookmarkStart w:id="0" w:name="_GoBack"/>
+      <w:bookmarkEnd w:id="0"/>
     </w:p>
     <w:p>
       <w:pPr>
@@ -1771,18 +1832,18 @@
       <w:pPr>
         <w:pStyle w:val="1"/>
       </w:pPr>
-      <w:bookmarkStart w:id="0" w:name="_Toc20396033"/>
+      <w:bookmarkStart w:id="1" w:name="_Toc20396033"/>
       <w:r>
         <w:lastRenderedPageBreak/>
         <w:t>1 Цель и задачи</w:t>
       </w:r>
-      <w:bookmarkEnd w:id="0"/>
+      <w:bookmarkEnd w:id="1"/>
     </w:p>
     <w:p>
       <w:pPr>
         <w:pStyle w:val="1"/>
       </w:pPr>
-      <w:bookmarkStart w:id="1" w:name="_Toc20396034"/>
+      <w:bookmarkStart w:id="2" w:name="_Toc20396034"/>
       <w:r>
         <w:t>1.1</w:t>
       </w:r>
@@ -1792,7 +1853,7 @@
       <w:r>
         <w:t>Цель</w:t>
       </w:r>
-      <w:bookmarkEnd w:id="1"/>
+      <w:bookmarkEnd w:id="2"/>
     </w:p>
     <w:p>
       <w:pPr>
@@ -1832,14 +1893,14 @@
           <w:numId w:val="5"/>
         </w:numPr>
       </w:pPr>
-      <w:bookmarkStart w:id="2" w:name="_Toc20396035"/>
+      <w:bookmarkStart w:id="3" w:name="_Toc20396035"/>
       <w:r>
         <w:t xml:space="preserve"> </w:t>
       </w:r>
       <w:r>
         <w:t>Задачи</w:t>
       </w:r>
-      <w:bookmarkEnd w:id="2"/>
+      <w:bookmarkEnd w:id="3"/>
     </w:p>
     <w:p>
       <w:pPr>
@@ -1935,11 +1996,11 @@
       <w:pPr>
         <w:pStyle w:val="1"/>
       </w:pPr>
-      <w:bookmarkStart w:id="3" w:name="_Toc20396036"/>
+      <w:bookmarkStart w:id="4" w:name="_Toc20396036"/>
       <w:r>
         <w:t>2 Описание варианта задания</w:t>
       </w:r>
-      <w:bookmarkEnd w:id="3"/>
+      <w:bookmarkEnd w:id="4"/>
     </w:p>
     <w:p>
       <w:r>
@@ -2090,7 +2151,6 @@
         </w:rPr>
         <w:t xml:space="preserve">       </w:t>
       </w:r>
-      <w:proofErr w:type="gramStart"/>
       <w:r>
         <w:rPr>
           <w:lang w:val="en-US"/>
@@ -2107,34 +2167,36 @@
         </w:rPr>
         <w:t>–</w:t>
       </w:r>
-      <w:proofErr w:type="gramEnd"/>
       <w:r>
         <w:t xml:space="preserve"> </w:t>
       </w:r>
       <w:r>
         <w:t>Угол в градусах, который вводится с клавиатуры</w:t>
       </w:r>
+      <w:r>
+        <w:t>.</w:t>
+      </w:r>
     </w:p>
     <w:p>
       <w:pPr>
         <w:pStyle w:val="1"/>
       </w:pPr>
-      <w:bookmarkStart w:id="4" w:name="_Toc20396037"/>
+      <w:bookmarkStart w:id="5" w:name="_Toc20396037"/>
       <w:r>
         <w:lastRenderedPageBreak/>
         <w:t>3 Ход выполнения</w:t>
       </w:r>
-      <w:bookmarkEnd w:id="4"/>
+      <w:bookmarkEnd w:id="5"/>
     </w:p>
     <w:p>
       <w:pPr>
         <w:pStyle w:val="2"/>
       </w:pPr>
-      <w:bookmarkStart w:id="5" w:name="_Toc20396038"/>
+      <w:bookmarkStart w:id="6" w:name="_Toc20396038"/>
       <w:r>
         <w:t>3.1 Составление стилей</w:t>
       </w:r>
-      <w:bookmarkEnd w:id="5"/>
+      <w:bookmarkEnd w:id="6"/>
     </w:p>
     <w:p>
       <w:pPr>
@@ -2153,60 +2215,14 @@
         <w:rPr>
           <w:rStyle w:val="a6"/>
         </w:rPr>
-        <w:t xml:space="preserve">может быть выполнена не только в </w:t>
-      </w:r>
-      <w:proofErr w:type="spellStart"/>
+        <w:t xml:space="preserve">может быть выполнена не только в Word </w:t>
+      </w:r>
       <w:r>
         <w:rPr>
           <w:rStyle w:val="a6"/>
-        </w:rPr>
-        <w:t>Word</w:t>
-      </w:r>
-      <w:proofErr w:type="spellEnd"/>
-      <w:r>
-        <w:rPr>
-          <w:rStyle w:val="a6"/>
-        </w:rPr>
-        <w:t xml:space="preserve"> </w:t>
-      </w:r>
-      <w:r>
-        <w:rPr>
-          <w:rStyle w:val="a6"/>
-          <w:rFonts w:eastAsiaTheme="minorEastAsia"/>
-        </w:rPr>
-        <w:t xml:space="preserve">от </w:t>
-      </w:r>
-      <w:proofErr w:type="spellStart"/>
-      <w:r>
-        <w:rPr>
-          <w:rStyle w:val="a6"/>
-          <w:rFonts w:eastAsiaTheme="minorEastAsia"/>
-        </w:rPr>
-        <w:t>Microsoft</w:t>
-      </w:r>
-      <w:proofErr w:type="spellEnd"/>
-      <w:r>
-        <w:rPr>
-          <w:rStyle w:val="a6"/>
-          <w:rFonts w:eastAsiaTheme="minorEastAsia"/>
-        </w:rPr>
-        <w:t xml:space="preserve"> </w:t>
-      </w:r>
-      <w:proofErr w:type="spellStart"/>
-      <w:r>
-        <w:rPr>
-          <w:rStyle w:val="a6"/>
-          <w:rFonts w:eastAsiaTheme="minorEastAsia"/>
-        </w:rPr>
-        <w:t>Office</w:t>
-      </w:r>
-      <w:proofErr w:type="spellEnd"/>
-      <w:r>
-        <w:rPr>
-          <w:rStyle w:val="a6"/>
-          <w:rFonts w:eastAsiaTheme="minorEastAsia"/>
-        </w:rPr>
-        <w:t>, но и в любых</w:t>
+          <w:rFonts w:eastAsiaTheme="minorEastAsia"/>
+        </w:rPr>
+        <w:t>от Microsoft Office, но и в любых</w:t>
       </w:r>
       <w:r>
         <w:rPr>
@@ -2323,23 +2339,7 @@
         <w:spacing w:before="0"/>
       </w:pPr>
       <w:r>
-        <w:t xml:space="preserve">Рисунок 1 – Панель выбора стилей в </w:t>
-      </w:r>
-      <w:proofErr w:type="spellStart"/>
-      <w:r>
-        <w:t>Microsoft</w:t>
-      </w:r>
-      <w:proofErr w:type="spellEnd"/>
-      <w:r>
-        <w:t xml:space="preserve"> </w:t>
-      </w:r>
-      <w:proofErr w:type="spellStart"/>
-      <w:r>
-        <w:t>Word</w:t>
-      </w:r>
-      <w:proofErr w:type="spellEnd"/>
-      <w:r>
-        <w:t xml:space="preserve"> 2016</w:t>
+        <w:t>Рисунок 1 – Панель выбора стилей в Microsoft Word 2016</w:t>
       </w:r>
     </w:p>
     <w:p>
@@ -2556,7 +2556,7 @@
       <w:pPr>
         <w:pStyle w:val="2"/>
       </w:pPr>
-      <w:bookmarkStart w:id="6" w:name="_Toc20396039"/>
+      <w:bookmarkStart w:id="7" w:name="_Toc20396039"/>
       <w:r>
         <w:rPr>
           <w:rFonts w:hint="eastAsia"/>
@@ -2566,7 +2566,7 @@
       <w:r>
         <w:t xml:space="preserve"> Реализация программы</w:t>
       </w:r>
-      <w:bookmarkEnd w:id="6"/>
+      <w:bookmarkEnd w:id="7"/>
     </w:p>
     <w:p>
       <w:pPr>
@@ -2622,7 +2622,7 @@
           <w:rFonts w:eastAsiaTheme="minorEastAsia"/>
           <w:lang w:eastAsia="ja-JP"/>
         </w:rPr>
-        <w:t>Л</w:t>
+        <w:t>л</w:t>
       </w:r>
       <w:r>
         <w:rPr>
@@ -2778,21 +2778,21 @@
         <w:rPr>
           <w:lang w:val="en-US" w:eastAsia="ja-JP"/>
         </w:rPr>
-        <w:t xml:space="preserve">        a = </w:t>
-      </w:r>
-      <w:proofErr w:type="gramStart"/>
-      <w:r>
+        <w:t xml:space="preserve">        a = float(input('Enter integer representing degrees: '))</w:t>
+      </w:r>
+    </w:p>
+    <w:p>
+      <w:pPr>
+        <w:pStyle w:val="a3"/>
         <w:rPr>
           <w:lang w:val="en-US" w:eastAsia="ja-JP"/>
         </w:rPr>
-        <w:t>float(</w:t>
-      </w:r>
-      <w:proofErr w:type="gramEnd"/>
+      </w:pPr>
       <w:r>
         <w:rPr>
           <w:lang w:val="en-US" w:eastAsia="ja-JP"/>
         </w:rPr>
-        <w:t>input('Enter integer representing degrees: '))</w:t>
+        <w:t xml:space="preserve">        break</w:t>
       </w:r>
     </w:p>
     <w:p>
@@ -2802,11 +2802,19 @@
           <w:lang w:val="en-US" w:eastAsia="ja-JP"/>
         </w:rPr>
       </w:pPr>
-      <w:r>
+    </w:p>
+    <w:p>
+      <w:pPr>
+        <w:pStyle w:val="a3"/>
         <w:rPr>
           <w:lang w:val="en-US" w:eastAsia="ja-JP"/>
         </w:rPr>
-        <w:t xml:space="preserve">        break</w:t>
+      </w:pPr>
+      <w:r>
+        <w:rPr>
+          <w:lang w:val="en-US" w:eastAsia="ja-JP"/>
+        </w:rPr>
+        <w:t xml:space="preserve">    except ValueError:</w:t>
       </w:r>
     </w:p>
     <w:p>
@@ -2816,47 +2824,11 @@
           <w:lang w:val="en-US" w:eastAsia="ja-JP"/>
         </w:rPr>
       </w:pPr>
-    </w:p>
-    <w:p>
-      <w:pPr>
-        <w:pStyle w:val="a3"/>
+      <w:r>
         <w:rPr>
           <w:lang w:val="en-US" w:eastAsia="ja-JP"/>
         </w:rPr>
-      </w:pPr>
-      <w:r>
-        <w:rPr>
-          <w:lang w:val="en-US" w:eastAsia="ja-JP"/>
-        </w:rPr>
-        <w:t xml:space="preserve">    except ValueError:</w:t>
-      </w:r>
-    </w:p>
-    <w:p>
-      <w:pPr>
-        <w:pStyle w:val="a3"/>
-        <w:rPr>
-          <w:lang w:val="en-US" w:eastAsia="ja-JP"/>
-        </w:rPr>
-      </w:pPr>
-      <w:r>
-        <w:rPr>
-          <w:lang w:val="en-US" w:eastAsia="ja-JP"/>
-        </w:rPr>
-        <w:t xml:space="preserve">        </w:t>
-      </w:r>
-      <w:proofErr w:type="gramStart"/>
-      <w:r>
-        <w:rPr>
-          <w:lang w:val="en-US" w:eastAsia="ja-JP"/>
-        </w:rPr>
-        <w:t>print(</w:t>
-      </w:r>
-      <w:proofErr w:type="gramEnd"/>
-      <w:r>
-        <w:rPr>
-          <w:lang w:val="en-US" w:eastAsia="ja-JP"/>
-        </w:rPr>
-        <w:t>"You're wrong. Try again.\n")</w:t>
+        <w:t xml:space="preserve">        print("You're wrong. Try again.\n")</w:t>
       </w:r>
     </w:p>
     <w:p>
@@ -2887,13 +2859,13 @@
         <w:pStyle w:val="a3"/>
         <w:spacing w:after="360"/>
         <w:rPr>
-          <w:lang w:eastAsia="ja-JP"/>
-        </w:rPr>
-      </w:pPr>
-      <w:r>
-        <w:rPr>
           <w:lang w:val="en-US" w:eastAsia="ja-JP"/>
         </w:rPr>
+      </w:pPr>
+      <w:r>
+        <w:rPr>
+          <w:lang w:val="en-US" w:eastAsia="ja-JP"/>
+        </w:rPr>
         <w:t>print</w:t>
       </w:r>
       <w:r>
@@ -2932,22 +2904,12 @@
         </w:rPr>
         <w:t>a</w:t>
       </w:r>
-      <w:proofErr w:type="gramStart"/>
-      <w:r>
-        <w:rPr>
-          <w:lang w:eastAsia="ja-JP"/>
-        </w:rPr>
-        <w:t>))*</w:t>
-      </w:r>
-      <w:proofErr w:type="gramEnd"/>
-      <w:r>
-        <w:rPr>
-          <w:lang w:eastAsia="ja-JP"/>
-        </w:rPr>
-        <w:t>*2)</w:t>
-      </w:r>
-      <w:bookmarkStart w:id="7" w:name="_GoBack"/>
-      <w:bookmarkEnd w:id="7"/>
+      <w:r>
+        <w:rPr>
+          <w:lang w:eastAsia="ja-JP"/>
+        </w:rPr>
+        <w:t>))**2)</w:t>
+      </w:r>
     </w:p>
     <w:p>
       <w:pPr>
@@ -3116,37 +3078,20 @@
         <w:t xml:space="preserve"> </w:t>
       </w:r>
       <w:r>
-        <w:t>Взамен СТО 4.2–07–</w:t>
-      </w:r>
-      <w:proofErr w:type="gramStart"/>
-      <w:r>
-        <w:t>2012</w:t>
+        <w:t>Взамен СТО 4.2–07–2012</w:t>
       </w:r>
       <w:r>
         <w:t xml:space="preserve"> ;</w:t>
       </w:r>
-      <w:proofErr w:type="gramEnd"/>
-      <w:r>
-        <w:t xml:space="preserve"> </w:t>
-      </w:r>
-      <w:proofErr w:type="spellStart"/>
-      <w:r>
-        <w:t>в</w:t>
-      </w:r>
-      <w:r>
-        <w:rPr>
-          <w:rFonts w:eastAsiaTheme="minorEastAsia"/>
-          <w:lang w:eastAsia="ja-JP"/>
-        </w:rPr>
-        <w:t>вед</w:t>
-      </w:r>
-      <w:proofErr w:type="spellEnd"/>
-      <w:r>
-        <w:rPr>
-          <w:rFonts w:eastAsiaTheme="minorEastAsia"/>
-          <w:lang w:eastAsia="ja-JP"/>
-        </w:rPr>
-        <w:t>. 09</w:t>
+      <w:r>
+        <w:t xml:space="preserve"> в</w:t>
+      </w:r>
+      <w:r>
+        <w:rPr>
+          <w:rFonts w:eastAsiaTheme="minorEastAsia"/>
+          <w:lang w:eastAsia="ja-JP"/>
+        </w:rPr>
+        <w:t>вед. 09</w:t>
       </w:r>
       <w:r>
         <w:rPr>
@@ -3183,21 +3128,12 @@
         </w:rPr>
         <w:t xml:space="preserve">, - </w:t>
       </w:r>
-      <w:proofErr w:type="gramStart"/>
-      <w:r>
-        <w:rPr>
-          <w:rFonts w:eastAsiaTheme="minorEastAsia"/>
-          <w:lang w:eastAsia="ja-JP"/>
-        </w:rPr>
-        <w:t>Красноярск :</w:t>
-      </w:r>
-      <w:proofErr w:type="gramEnd"/>
-      <w:r>
-        <w:rPr>
-          <w:rFonts w:eastAsiaTheme="minorEastAsia"/>
-          <w:lang w:eastAsia="ja-JP"/>
-        </w:rPr>
-        <w:t xml:space="preserve"> ИПК СФУ, 2014</w:t>
+      <w:r>
+        <w:rPr>
+          <w:rFonts w:eastAsiaTheme="minorEastAsia"/>
+          <w:lang w:eastAsia="ja-JP"/>
+        </w:rPr>
+        <w:t>Красноярск : ИПК СФУ, 2014</w:t>
       </w:r>
       <w:r>
         <w:rPr>
@@ -4908,7 +4844,7 @@
 </file>
 
 <file path=customXml/itemProps1.xml><?xml version="1.0" encoding="utf-8"?>
-<ds:datastoreItem xmlns:ds="http://schemas.openxmlformats.org/officeDocument/2006/customXml" ds:itemID="{C0C0BB0B-A5BB-492F-A2DF-D9C2722981BB}">
+<ds:datastoreItem xmlns:ds="http://schemas.openxmlformats.org/officeDocument/2006/customXml" ds:itemID="{88CAF52B-8EB4-46FC-A32C-BF1157C0CAA8}">
   <ds:schemaRefs>
     <ds:schemaRef ds:uri="http://schemas.openxmlformats.org/officeDocument/2006/bibliography"/>
   </ds:schemaRefs>

--- a/ВвПД/Проф. Практическая 1.docx
+++ b/ВвПД/Проф. Практическая 1.docx
@@ -1049,9 +1049,10 @@
         <w:autoSpaceDE w:val="0"/>
         <w:autoSpaceDN w:val="0"/>
         <w:ind w:firstLine="0"/>
-      </w:pPr>
-      <w:bookmarkStart w:id="0" w:name="_GoBack"/>
-      <w:bookmarkEnd w:id="0"/>
+        <w:rPr>
+          <w:lang w:val="en-US"/>
+        </w:rPr>
+      </w:pPr>
     </w:p>
     <w:p>
       <w:pPr>
@@ -1832,28 +1833,28 @@
       <w:pPr>
         <w:pStyle w:val="1"/>
       </w:pPr>
-      <w:bookmarkStart w:id="1" w:name="_Toc20396033"/>
+      <w:bookmarkStart w:id="0" w:name="_Toc20396033"/>
       <w:r>
         <w:lastRenderedPageBreak/>
         <w:t>1 Цель и задачи</w:t>
       </w:r>
+      <w:bookmarkEnd w:id="0"/>
+    </w:p>
+    <w:p>
+      <w:pPr>
+        <w:pStyle w:val="1"/>
+      </w:pPr>
+      <w:bookmarkStart w:id="1" w:name="_Toc20396034"/>
+      <w:r>
+        <w:t>1.1</w:t>
+      </w:r>
+      <w:r>
+        <w:t xml:space="preserve"> </w:t>
+      </w:r>
+      <w:r>
+        <w:t>Цель</w:t>
+      </w:r>
       <w:bookmarkEnd w:id="1"/>
-    </w:p>
-    <w:p>
-      <w:pPr>
-        <w:pStyle w:val="1"/>
-      </w:pPr>
-      <w:bookmarkStart w:id="2" w:name="_Toc20396034"/>
-      <w:r>
-        <w:t>1.1</w:t>
-      </w:r>
-      <w:r>
-        <w:t xml:space="preserve"> </w:t>
-      </w:r>
-      <w:r>
-        <w:t>Цель</w:t>
-      </w:r>
-      <w:bookmarkEnd w:id="2"/>
     </w:p>
     <w:p>
       <w:pPr>
@@ -1893,14 +1894,14 @@
           <w:numId w:val="5"/>
         </w:numPr>
       </w:pPr>
-      <w:bookmarkStart w:id="3" w:name="_Toc20396035"/>
+      <w:bookmarkStart w:id="2" w:name="_Toc20396035"/>
       <w:r>
         <w:t xml:space="preserve"> </w:t>
       </w:r>
       <w:r>
         <w:t>Задачи</w:t>
       </w:r>
-      <w:bookmarkEnd w:id="3"/>
+      <w:bookmarkEnd w:id="2"/>
     </w:p>
     <w:p>
       <w:pPr>
@@ -1908,7 +1909,6 @@
         <w:adjustRightInd/>
         <w:ind w:left="0" w:firstLine="708"/>
         <w:contextualSpacing w:val="0"/>
-        <w:jc w:val="left"/>
       </w:pPr>
       <w:r>
         <w:t>Для выполнения лабораторной работы было решено выполнить следующие задачи:</w:t>
@@ -1923,7 +1923,6 @@
         </w:numPr>
         <w:adjustRightInd/>
         <w:contextualSpacing w:val="0"/>
-        <w:jc w:val="left"/>
       </w:pPr>
       <w:r>
         <w:t>изучить стандарт организации «Общие требования к построению, изложению и оформлению документов учебной деятельности»;</w:t>
@@ -1938,11 +1937,12 @@
         </w:numPr>
         <w:adjustRightInd/>
         <w:contextualSpacing w:val="0"/>
-        <w:jc w:val="left"/>
       </w:pPr>
       <w:r>
         <w:t>реализовать программу согласно варианту задания, вариант определяется номером студента в отсортированном по фамилии и имени списку;</w:t>
       </w:r>
+      <w:bookmarkStart w:id="3" w:name="_GoBack"/>
+      <w:bookmarkEnd w:id="3"/>
     </w:p>
     <w:p>
       <w:pPr>
@@ -1953,7 +1953,6 @@
         </w:numPr>
         <w:adjustRightInd/>
         <w:contextualSpacing w:val="0"/>
-        <w:jc w:val="left"/>
       </w:pPr>
       <w:r>
         <w:t>настроить удобное вам программное обеспечение для составления отчета, составить стили;</w:t>
@@ -1968,7 +1967,6 @@
         </w:numPr>
         <w:adjustRightInd/>
         <w:contextualSpacing w:val="0"/>
-        <w:jc w:val="left"/>
       </w:pPr>
       <w:r>
         <w:t>составить отчет по СТО, который должен включать в себя титульный лист, главы «Цель и задачи», «Описание варианта задания», «Ход выполнения» (включает в себя пункты «Составление стилей» и «Реализация программы»), «Выводы», «Список используемых источников»;</w:t>
@@ -1983,7 +1981,6 @@
         </w:numPr>
         <w:adjustRightInd/>
         <w:contextualSpacing w:val="0"/>
-        <w:jc w:val="left"/>
       </w:pPr>
       <w:r>
         <w:t>предоставить отчет и программу на проверку и ответить на вопросы</w:t>
@@ -2151,6 +2148,7 @@
         </w:rPr>
         <w:t xml:space="preserve">       </w:t>
       </w:r>
+      <w:proofErr w:type="gramStart"/>
       <w:r>
         <w:rPr>
           <w:lang w:val="en-US"/>
@@ -2167,6 +2165,7 @@
         </w:rPr>
         <w:t>–</w:t>
       </w:r>
+      <w:proofErr w:type="gramEnd"/>
       <w:r>
         <w:t xml:space="preserve"> </w:t>
       </w:r>
@@ -2215,14 +2214,60 @@
         <w:rPr>
           <w:rStyle w:val="a6"/>
         </w:rPr>
-        <w:t xml:space="preserve">может быть выполнена не только в Word </w:t>
-      </w:r>
+        <w:t xml:space="preserve">может быть выполнена не только в </w:t>
+      </w:r>
+      <w:proofErr w:type="spellStart"/>
       <w:r>
         <w:rPr>
           <w:rStyle w:val="a6"/>
-          <w:rFonts w:eastAsiaTheme="minorEastAsia"/>
-        </w:rPr>
-        <w:t>от Microsoft Office, но и в любых</w:t>
+        </w:rPr>
+        <w:t>Word</w:t>
+      </w:r>
+      <w:proofErr w:type="spellEnd"/>
+      <w:r>
+        <w:rPr>
+          <w:rStyle w:val="a6"/>
+        </w:rPr>
+        <w:t xml:space="preserve"> </w:t>
+      </w:r>
+      <w:r>
+        <w:rPr>
+          <w:rStyle w:val="a6"/>
+          <w:rFonts w:eastAsiaTheme="minorEastAsia"/>
+        </w:rPr>
+        <w:t xml:space="preserve">от </w:t>
+      </w:r>
+      <w:proofErr w:type="spellStart"/>
+      <w:r>
+        <w:rPr>
+          <w:rStyle w:val="a6"/>
+          <w:rFonts w:eastAsiaTheme="minorEastAsia"/>
+        </w:rPr>
+        <w:t>Microsoft</w:t>
+      </w:r>
+      <w:proofErr w:type="spellEnd"/>
+      <w:r>
+        <w:rPr>
+          <w:rStyle w:val="a6"/>
+          <w:rFonts w:eastAsiaTheme="minorEastAsia"/>
+        </w:rPr>
+        <w:t xml:space="preserve"> </w:t>
+      </w:r>
+      <w:proofErr w:type="spellStart"/>
+      <w:r>
+        <w:rPr>
+          <w:rStyle w:val="a6"/>
+          <w:rFonts w:eastAsiaTheme="minorEastAsia"/>
+        </w:rPr>
+        <w:t>Office</w:t>
+      </w:r>
+      <w:proofErr w:type="spellEnd"/>
+      <w:r>
+        <w:rPr>
+          <w:rStyle w:val="a6"/>
+          <w:rFonts w:eastAsiaTheme="minorEastAsia"/>
+        </w:rPr>
+        <w:t>, но и в любых</w:t>
       </w:r>
       <w:r>
         <w:rPr>
@@ -2339,7 +2384,23 @@
         <w:spacing w:before="0"/>
       </w:pPr>
       <w:r>
-        <w:t>Рисунок 1 – Панель выбора стилей в Microsoft Word 2016</w:t>
+        <w:t xml:space="preserve">Рисунок 1 – Панель выбора стилей в </w:t>
+      </w:r>
+      <w:proofErr w:type="spellStart"/>
+      <w:r>
+        <w:t>Microsoft</w:t>
+      </w:r>
+      <w:proofErr w:type="spellEnd"/>
+      <w:r>
+        <w:t xml:space="preserve"> </w:t>
+      </w:r>
+      <w:proofErr w:type="spellStart"/>
+      <w:r>
+        <w:t>Word</w:t>
+      </w:r>
+      <w:proofErr w:type="spellEnd"/>
+      <w:r>
+        <w:t xml:space="preserve"> 2016</w:t>
       </w:r>
     </w:p>
     <w:p>
@@ -2778,7 +2839,21 @@
         <w:rPr>
           <w:lang w:val="en-US" w:eastAsia="ja-JP"/>
         </w:rPr>
-        <w:t xml:space="preserve">        a = float(input('Enter integer representing degrees: '))</w:t>
+        <w:t xml:space="preserve">        a = </w:t>
+      </w:r>
+      <w:proofErr w:type="gramStart"/>
+      <w:r>
+        <w:rPr>
+          <w:lang w:val="en-US" w:eastAsia="ja-JP"/>
+        </w:rPr>
+        <w:t>float(</w:t>
+      </w:r>
+      <w:proofErr w:type="gramEnd"/>
+      <w:r>
+        <w:rPr>
+          <w:lang w:val="en-US" w:eastAsia="ja-JP"/>
+        </w:rPr>
+        <w:t>input('Enter integer representing degrees: '))</w:t>
       </w:r>
     </w:p>
     <w:p>
@@ -2828,7 +2903,21 @@
         <w:rPr>
           <w:lang w:val="en-US" w:eastAsia="ja-JP"/>
         </w:rPr>
-        <w:t xml:space="preserve">        print("You're wrong. Try again.\n")</w:t>
+        <w:t xml:space="preserve">        </w:t>
+      </w:r>
+      <w:proofErr w:type="gramStart"/>
+      <w:r>
+        <w:rPr>
+          <w:lang w:val="en-US" w:eastAsia="ja-JP"/>
+        </w:rPr>
+        <w:t>print(</w:t>
+      </w:r>
+      <w:proofErr w:type="gramEnd"/>
+      <w:r>
+        <w:rPr>
+          <w:lang w:val="en-US" w:eastAsia="ja-JP"/>
+        </w:rPr>
+        <w:t>"You're wrong. Try again.\n")</w:t>
       </w:r>
     </w:p>
     <w:p>
@@ -2904,11 +2993,19 @@
         </w:rPr>
         <w:t>a</w:t>
       </w:r>
-      <w:r>
-        <w:rPr>
-          <w:lang w:eastAsia="ja-JP"/>
-        </w:rPr>
-        <w:t>))**2)</w:t>
+      <w:proofErr w:type="gramStart"/>
+      <w:r>
+        <w:rPr>
+          <w:lang w:eastAsia="ja-JP"/>
+        </w:rPr>
+        <w:t>))*</w:t>
+      </w:r>
+      <w:proofErr w:type="gramEnd"/>
+      <w:r>
+        <w:rPr>
+          <w:lang w:eastAsia="ja-JP"/>
+        </w:rPr>
+        <w:t>*2)</w:t>
       </w:r>
     </w:p>
     <w:p>
@@ -3078,20 +3175,37 @@
         <w:t xml:space="preserve"> </w:t>
       </w:r>
       <w:r>
-        <w:t>Взамен СТО 4.2–07–2012</w:t>
+        <w:t>Взамен СТО 4.2–07–</w:t>
+      </w:r>
+      <w:proofErr w:type="gramStart"/>
+      <w:r>
+        <w:t>2012</w:t>
       </w:r>
       <w:r>
         <w:t xml:space="preserve"> ;</w:t>
       </w:r>
-      <w:r>
-        <w:t xml:space="preserve"> в</w:t>
-      </w:r>
-      <w:r>
-        <w:rPr>
-          <w:rFonts w:eastAsiaTheme="minorEastAsia"/>
-          <w:lang w:eastAsia="ja-JP"/>
-        </w:rPr>
-        <w:t>вед. 09</w:t>
+      <w:proofErr w:type="gramEnd"/>
+      <w:r>
+        <w:t xml:space="preserve"> </w:t>
+      </w:r>
+      <w:proofErr w:type="spellStart"/>
+      <w:r>
+        <w:t>в</w:t>
+      </w:r>
+      <w:r>
+        <w:rPr>
+          <w:rFonts w:eastAsiaTheme="minorEastAsia"/>
+          <w:lang w:eastAsia="ja-JP"/>
+        </w:rPr>
+        <w:t>вед</w:t>
+      </w:r>
+      <w:proofErr w:type="spellEnd"/>
+      <w:r>
+        <w:rPr>
+          <w:rFonts w:eastAsiaTheme="minorEastAsia"/>
+          <w:lang w:eastAsia="ja-JP"/>
+        </w:rPr>
+        <w:t>. 09</w:t>
       </w:r>
       <w:r>
         <w:rPr>
@@ -3128,12 +3242,21 @@
         </w:rPr>
         <w:t xml:space="preserve">, - </w:t>
       </w:r>
-      <w:r>
-        <w:rPr>
-          <w:rFonts w:eastAsiaTheme="minorEastAsia"/>
-          <w:lang w:eastAsia="ja-JP"/>
-        </w:rPr>
-        <w:t>Красноярск : ИПК СФУ, 2014</w:t>
+      <w:proofErr w:type="gramStart"/>
+      <w:r>
+        <w:rPr>
+          <w:rFonts w:eastAsiaTheme="minorEastAsia"/>
+          <w:lang w:eastAsia="ja-JP"/>
+        </w:rPr>
+        <w:t>Красноярск :</w:t>
+      </w:r>
+      <w:proofErr w:type="gramEnd"/>
+      <w:r>
+        <w:rPr>
+          <w:rFonts w:eastAsiaTheme="minorEastAsia"/>
+          <w:lang w:eastAsia="ja-JP"/>
+        </w:rPr>
+        <w:t xml:space="preserve"> ИПК СФУ, 2014</w:t>
       </w:r>
       <w:r>
         <w:rPr>
@@ -4844,7 +4967,7 @@
 </file>
 
 <file path=customXml/itemProps1.xml><?xml version="1.0" encoding="utf-8"?>
-<ds:datastoreItem xmlns:ds="http://schemas.openxmlformats.org/officeDocument/2006/customXml" ds:itemID="{88CAF52B-8EB4-46FC-A32C-BF1157C0CAA8}">
+<ds:datastoreItem xmlns:ds="http://schemas.openxmlformats.org/officeDocument/2006/customXml" ds:itemID="{5B3BD37D-2CA8-4D57-8878-7DB17F73BBC4}">
   <ds:schemaRefs>
     <ds:schemaRef ds:uri="http://schemas.openxmlformats.org/officeDocument/2006/bibliography"/>
   </ds:schemaRefs>
